--- a/WeeklyReport/JiminDongsuJuchan/Semester2/0925/모델 하이퍼파라미터 튜닝.docx
+++ b/WeeklyReport/JiminDongsuJuchan/Semester2/0925/모델 하이퍼파라미터 튜닝.docx
@@ -1,18 +1,18 @@
 
 <file path=word/document.xml><?xml version="1.0" encoding="utf-8"?>
-<w:document xmlns:wpc="http://schemas.microsoft.com/office/word/2010/wordprocessingCanvas" xmlns:cx="http://schemas.microsoft.com/office/drawing/2014/chartex" xmlns:cx1="http://schemas.microsoft.com/office/drawing/2015/9/8/chartex" xmlns:cx2="http://schemas.microsoft.com/office/drawing/2015/10/21/chartex" xmlns:cx3="http://schemas.microsoft.com/office/drawing/2016/5/9/chartex" xmlns:cx4="http://schemas.microsoft.com/office/drawing/2016/5/10/chartex" xmlns:cx5="http://schemas.microsoft.com/office/drawing/2016/5/11/chartex" xmlns:cx6="http://schemas.microsoft.com/office/drawing/2016/5/12/chartex" xmlns:cx7="http://schemas.microsoft.com/office/drawing/2016/5/13/chartex" xmlns:cx8="http://schemas.microsoft.com/office/drawing/2016/5/14/chartex" xmlns:mc="http://schemas.openxmlformats.org/markup-compatibility/2006" xmlns:aink="http://schemas.microsoft.com/office/drawing/2016/ink" xmlns:am3d="http://schemas.microsoft.com/office/drawing/2017/model3d" xmlns:o="urn:schemas-microsoft-com:office:office" xmlns:oel="http://schemas.microsoft.com/office/2019/extlst" xmlns:r="http://schemas.openxmlformats.org/officeDocument/2006/relationships" xmlns:m="http://schemas.openxmlformats.org/officeDocument/2006/math" xmlns:v="urn:schemas-microsoft-com:vml" xmlns:wp14="http://schemas.microsoft.com/office/word/2010/wordprocessingDrawing" xmlns:wp="http://schemas.openxmlformats.org/drawingml/2006/wordprocessingDrawing" xmlns:w10="urn:schemas-microsoft-com:office:word" xmlns:w="http://schemas.openxmlformats.org/wordprocessingml/2006/main" xmlns:w14="http://schemas.microsoft.com/office/word/2010/wordml" xmlns:w15="http://schemas.microsoft.com/office/word/2012/wordml" xmlns:w16cex="http://schemas.microsoft.com/office/word/2018/wordml/cex" xmlns:w16cid="http://schemas.microsoft.com/office/word/2016/wordml/cid" xmlns:w16="http://schemas.microsoft.com/office/word/2018/wordml" xmlns:w16du="http://schemas.microsoft.com/office/word/2023/wordml/word16du" xmlns:w16sdtdh="http://schemas.microsoft.com/office/word/2020/wordml/sdtdatahash" xmlns:w16se="http://schemas.microsoft.com/office/word/2015/wordml/symex" xmlns:wpg="http://schemas.microsoft.com/office/word/2010/wordprocessingGroup" xmlns:wpi="http://schemas.microsoft.com/office/word/2010/wordprocessingInk" xmlns:wne="http://schemas.microsoft.com/office/word/2006/wordml" xmlns:wps="http://schemas.microsoft.com/office/word/2010/wordprocessingShape" mc:Ignorable="w14 w15 w16se w16cid w16 w16cex w16sdtdh wp14">
+<w:document xmlns:wpc="http://schemas.microsoft.com/office/word/2010/wordprocessingCanvas" xmlns:cx="http://schemas.microsoft.com/office/drawing/2014/chartex" xmlns:cx1="http://schemas.microsoft.com/office/drawing/2015/9/8/chartex" xmlns:cx2="http://schemas.microsoft.com/office/drawing/2015/10/21/chartex" xmlns:cx3="http://schemas.microsoft.com/office/drawing/2016/5/9/chartex" xmlns:cx4="http://schemas.microsoft.com/office/drawing/2016/5/10/chartex" xmlns:cx5="http://schemas.microsoft.com/office/drawing/2016/5/11/chartex" xmlns:cx6="http://schemas.microsoft.com/office/drawing/2016/5/12/chartex" xmlns:cx7="http://schemas.microsoft.com/office/drawing/2016/5/13/chartex" xmlns:cx8="http://schemas.microsoft.com/office/drawing/2016/5/14/chartex" xmlns:mc="http://schemas.openxmlformats.org/markup-compatibility/2006" xmlns:aink="http://schemas.microsoft.com/office/drawing/2016/ink" xmlns:am3d="http://schemas.microsoft.com/office/drawing/2017/model3d" xmlns:o="urn:schemas-microsoft-com:office:office" xmlns:oel="http://schemas.microsoft.com/office/2019/extlst" xmlns:r="http://schemas.openxmlformats.org/officeDocument/2006/relationships" xmlns:m="http://schemas.openxmlformats.org/officeDocument/2006/math" xmlns:v="urn:schemas-microsoft-com:vml" xmlns:wp14="http://schemas.microsoft.com/office/word/2010/wordprocessingDrawing" xmlns:wp="http://schemas.openxmlformats.org/drawingml/2006/wordprocessingDrawing" xmlns:w10="urn:schemas-microsoft-com:office:word" xmlns:w="http://schemas.openxmlformats.org/wordprocessingml/2006/main" xmlns:w14="http://schemas.microsoft.com/office/word/2010/wordml" xmlns:w15="http://schemas.microsoft.com/office/word/2012/wordml" xmlns:w16cex="http://schemas.microsoft.com/office/word/2018/wordml/cex" xmlns:w16cid="http://schemas.microsoft.com/office/word/2016/wordml/cid" xmlns:w16="http://schemas.microsoft.com/office/word/2018/wordml" xmlns:w16sdtdh="http://schemas.microsoft.com/office/word/2020/wordml/sdtdatahash" xmlns:w16se="http://schemas.microsoft.com/office/word/2015/wordml/symex" xmlns:wpg="http://schemas.microsoft.com/office/word/2010/wordprocessingGroup" xmlns:wpi="http://schemas.microsoft.com/office/word/2010/wordprocessingInk" xmlns:wne="http://schemas.microsoft.com/office/word/2006/wordml" xmlns:wps="http://schemas.microsoft.com/office/word/2010/wordprocessingShape" mc:Ignorable="w14 w15 w16se w16cid w16 w16cex w16sdtdh wp14">
   <w:body>
     <w:p>
       <w:pPr>
         <w:rPr>
-          <w:rFonts w:ascii="NanumGothic" w:eastAsia="NanumGothic" w:hAnsi="NanumGothic"/>
-          <w:b/>
-          <w:bCs/>
-        </w:rPr>
-      </w:pPr>
-      <w:r>
-        <w:rPr>
-          <w:rFonts w:ascii="NanumGothic" w:eastAsia="NanumGothic" w:hAnsi="NanumGothic"/>
+          <w:rFonts w:ascii="나눔고딕" w:eastAsia="나눔고딕" w:hAnsi="나눔고딕"/>
+          <w:b/>
+          <w:bCs/>
+        </w:rPr>
+      </w:pPr>
+      <w:r>
+        <w:rPr>
+          <w:rFonts w:ascii="나눔고딕" w:eastAsia="나눔고딕" w:hAnsi="나눔고딕"/>
           <w:b/>
           <w:bCs/>
         </w:rPr>
@@ -21,7 +21,7 @@
       <w:proofErr w:type="spellStart"/>
       <w:r>
         <w:rPr>
-          <w:rFonts w:ascii="NanumGothic" w:eastAsia="NanumGothic" w:hAnsi="NanumGothic"/>
+          <w:rFonts w:ascii="나눔고딕" w:eastAsia="나눔고딕" w:hAnsi="나눔고딕"/>
           <w:b/>
           <w:bCs/>
         </w:rPr>
@@ -30,7 +30,7 @@
       <w:proofErr w:type="spellEnd"/>
       <w:r>
         <w:rPr>
-          <w:rFonts w:ascii="NanumGothic" w:eastAsia="NanumGothic" w:hAnsi="NanumGothic"/>
+          <w:rFonts w:ascii="나눔고딕" w:eastAsia="나눔고딕" w:hAnsi="나눔고딕"/>
           <w:b/>
           <w:bCs/>
         </w:rPr>
@@ -40,16 +40,16 @@
     <w:p>
       <w:pPr>
         <w:rPr>
-          <w:rFonts w:ascii="NanumGothic" w:eastAsia="NanumGothic" w:hAnsi="NanumGothic"/>
-          <w:b/>
-          <w:bCs/>
-        </w:rPr>
-      </w:pPr>
-    </w:p>
-    <w:p>
-      <w:pPr>
-        <w:rPr>
-          <w:rFonts w:ascii="NanumGothic" w:eastAsia="NanumGothic" w:hAnsi="NanumGothic"/>
+          <w:rFonts w:ascii="나눔고딕" w:eastAsia="나눔고딕" w:hAnsi="나눔고딕"/>
+          <w:b/>
+          <w:bCs/>
+        </w:rPr>
+      </w:pPr>
+    </w:p>
+    <w:p>
+      <w:pPr>
+        <w:rPr>
+          <w:rFonts w:ascii="나눔고딕" w:eastAsia="나눔고딕" w:hAnsi="나눔고딕"/>
           <w:b/>
           <w:bCs/>
         </w:rPr>
@@ -57,7 +57,7 @@
       <w:proofErr w:type="spellStart"/>
       <w:r>
         <w:rPr>
-          <w:rFonts w:ascii="NanumGothic" w:eastAsia="NanumGothic" w:hAnsi="NanumGothic"/>
+          <w:rFonts w:ascii="나눔고딕" w:eastAsia="나눔고딕" w:hAnsi="나눔고딕"/>
           <w:b/>
           <w:bCs/>
         </w:rPr>
@@ -66,7 +66,7 @@
       <w:proofErr w:type="spellEnd"/>
       <w:r>
         <w:rPr>
-          <w:rFonts w:ascii="NanumGothic" w:eastAsia="NanumGothic" w:hAnsi="NanumGothic"/>
+          <w:rFonts w:ascii="나눔고딕" w:eastAsia="나눔고딕" w:hAnsi="나눔고딕"/>
           <w:b/>
           <w:bCs/>
         </w:rPr>
@@ -76,23 +76,23 @@
     <w:p>
       <w:pPr>
         <w:rPr>
-          <w:rFonts w:ascii="NanumGothic" w:eastAsia="NanumGothic" w:hAnsi="NanumGothic"/>
-          <w:b/>
-          <w:bCs/>
-        </w:rPr>
-      </w:pPr>
-    </w:p>
-    <w:p>
-      <w:pPr>
-        <w:rPr>
-          <w:rFonts w:ascii="NanumGothic" w:eastAsia="NanumGothic" w:hAnsi="NanumGothic"/>
-          <w:b/>
-          <w:bCs/>
-        </w:rPr>
-      </w:pPr>
-      <w:r>
-        <w:rPr>
-          <w:rFonts w:ascii="NanumGothic" w:eastAsia="NanumGothic" w:hAnsi="NanumGothic"/>
+          <w:rFonts w:ascii="나눔고딕" w:eastAsia="나눔고딕" w:hAnsi="나눔고딕"/>
+          <w:b/>
+          <w:bCs/>
+        </w:rPr>
+      </w:pPr>
+    </w:p>
+    <w:p>
+      <w:pPr>
+        <w:rPr>
+          <w:rFonts w:ascii="나눔고딕" w:eastAsia="나눔고딕" w:hAnsi="나눔고딕"/>
+          <w:b/>
+          <w:bCs/>
+        </w:rPr>
+      </w:pPr>
+      <w:r>
+        <w:rPr>
+          <w:rFonts w:ascii="나눔고딕" w:eastAsia="나눔고딕" w:hAnsi="나눔고딕"/>
           <w:b/>
           <w:bCs/>
         </w:rPr>
@@ -102,181 +102,223 @@
     <w:p>
       <w:pPr>
         <w:rPr>
-          <w:rFonts w:ascii="NanumGothic" w:eastAsia="NanumGothic" w:hAnsi="NanumGothic"/>
-          <w:b/>
-          <w:bCs/>
-        </w:rPr>
-      </w:pPr>
-      <w:r>
-        <w:rPr>
-          <w:rFonts w:ascii="NanumGothic" w:eastAsia="NanumGothic" w:hAnsi="NanumGothic"/>
-          <w:b/>
-          <w:bCs/>
-        </w:rPr>
-        <w:t xml:space="preserve">0.1 -&gt; 0.05 -&gt;, </w:t>
-      </w:r>
-      <w:proofErr w:type="gramStart"/>
-      <w:r>
-        <w:rPr>
-          <w:rFonts w:ascii="NanumGothic" w:eastAsia="NanumGothic" w:hAnsi="NanumGothic"/>
-          <w:b/>
-          <w:bCs/>
-        </w:rPr>
-        <w:t>0.04,-</w:t>
-      </w:r>
-      <w:proofErr w:type="gramEnd"/>
-      <w:r>
-        <w:rPr>
-          <w:rFonts w:ascii="NanumGothic" w:eastAsia="NanumGothic" w:hAnsi="NanumGothic"/>
-          <w:b/>
-          <w:bCs/>
-        </w:rPr>
-        <w:t>&gt; .0.03 </w:t>
-      </w:r>
-    </w:p>
-    <w:p>
-      <w:pPr>
-        <w:rPr>
-          <w:rFonts w:ascii="NanumGothic" w:eastAsia="NanumGothic" w:hAnsi="NanumGothic"/>
-          <w:b/>
-          <w:bCs/>
-        </w:rPr>
-      </w:pPr>
-    </w:p>
-    <w:p>
-      <w:pPr>
-        <w:rPr>
-          <w:rFonts w:ascii="NanumGothic" w:eastAsia="NanumGothic" w:hAnsi="NanumGothic"/>
-          <w:b/>
-          <w:bCs/>
-        </w:rPr>
-      </w:pPr>
-      <w:proofErr w:type="gramStart"/>
-      <w:r>
-        <w:rPr>
-          <w:rFonts w:ascii="NanumGothic" w:eastAsia="NanumGothic" w:hAnsi="NanumGothic"/>
-          <w:b/>
-          <w:bCs/>
-        </w:rPr>
-        <w:t>boosting :</w:t>
-      </w:r>
-      <w:proofErr w:type="gramEnd"/>
-      <w:r>
-        <w:rPr>
-          <w:rFonts w:ascii="NanumGothic" w:eastAsia="NanumGothic" w:hAnsi="NanumGothic"/>
-          <w:b/>
-          <w:bCs/>
-        </w:rPr>
-        <w:t> </w:t>
-      </w:r>
-    </w:p>
-    <w:p>
-      <w:pPr>
-        <w:rPr>
-          <w:rFonts w:ascii="NanumGothic" w:eastAsia="NanumGothic" w:hAnsi="NanumGothic"/>
-          <w:b/>
-          <w:bCs/>
-        </w:rPr>
-      </w:pPr>
-      <w:r>
-        <w:rPr>
-          <w:rFonts w:ascii="NanumGothic" w:eastAsia="NanumGothic" w:hAnsi="NanumGothic"/>
-          <w:b/>
-          <w:bCs/>
-        </w:rPr>
-        <w:t>보통 GBDT (default)</w:t>
+          <w:rFonts w:ascii="나눔고딕" w:eastAsia="나눔고딕" w:hAnsi="나눔고딕"/>
+          <w:b/>
+          <w:bCs/>
+        </w:rPr>
+      </w:pPr>
+      <w:r>
+        <w:rPr>
+          <w:rFonts w:ascii="나눔고딕" w:eastAsia="나눔고딕" w:hAnsi="나눔고딕"/>
+          <w:b/>
+          <w:bCs/>
+        </w:rPr>
+        <w:t>0.1 -&gt; 0.05 -&gt;, 0.04,-&gt; .0.03 </w:t>
+      </w:r>
+    </w:p>
+    <w:p>
+      <w:pPr>
+        <w:rPr>
+          <w:rFonts w:ascii="나눔고딕" w:eastAsia="나눔고딕" w:hAnsi="나눔고딕"/>
+          <w:b/>
+          <w:bCs/>
+        </w:rPr>
+      </w:pPr>
+    </w:p>
+    <w:p>
+      <w:pPr>
+        <w:rPr>
+          <w:rFonts w:ascii="나눔고딕" w:eastAsia="나눔고딕" w:hAnsi="나눔고딕"/>
+          <w:b/>
+          <w:bCs/>
+        </w:rPr>
+      </w:pPr>
+      <w:r>
+        <w:rPr>
+          <w:rFonts w:ascii="나눔고딕" w:eastAsia="나눔고딕" w:hAnsi="나눔고딕"/>
+          <w:b/>
+          <w:bCs/>
+        </w:rPr>
+        <w:t>boosting : </w:t>
+      </w:r>
+    </w:p>
+    <w:p>
+      <w:pPr>
+        <w:rPr>
+          <w:rFonts w:ascii="나눔고딕" w:eastAsia="나눔고딕" w:hAnsi="나눔고딕"/>
+          <w:b/>
+          <w:bCs/>
+        </w:rPr>
+      </w:pPr>
+      <w:r>
+        <w:rPr>
+          <w:rFonts w:ascii="나눔고딕" w:eastAsia="나눔고딕" w:hAnsi="나눔고딕"/>
+          <w:b/>
+          <w:bCs/>
+        </w:rPr>
+        <w:t>보통 GBDT (default)를 쓰고,</w:t>
+      </w:r>
+    </w:p>
+    <w:p>
+      <w:pPr>
+        <w:rPr>
+          <w:rFonts w:ascii="나눔고딕" w:eastAsia="나눔고딕" w:hAnsi="나눔고딕"/>
+          <w:b/>
+          <w:bCs/>
+        </w:rPr>
+      </w:pPr>
+      <w:r>
+        <w:rPr>
+          <w:rFonts w:ascii="나눔고딕" w:eastAsia="나눔고딕" w:hAnsi="나눔고딕"/>
+          <w:b/>
+          <w:bCs/>
+        </w:rPr>
+        <w:t xml:space="preserve">DART : tree dropout 적용 (수행시간 </w:t>
       </w:r>
       <w:proofErr w:type="spellStart"/>
       <w:r>
         <w:rPr>
-          <w:rFonts w:ascii="NanumGothic" w:eastAsia="NanumGothic" w:hAnsi="NanumGothic"/>
-          <w:b/>
-          <w:bCs/>
-        </w:rPr>
-        <w:t>를</w:t>
+          <w:rFonts w:ascii="나눔고딕" w:eastAsia="나눔고딕" w:hAnsi="나눔고딕"/>
+          <w:b/>
+          <w:bCs/>
+        </w:rPr>
+        <w:t>긴편</w:t>
       </w:r>
       <w:proofErr w:type="spellEnd"/>
       <w:r>
         <w:rPr>
-          <w:rFonts w:ascii="NanumGothic" w:eastAsia="NanumGothic" w:hAnsi="NanumGothic"/>
-          <w:b/>
-          <w:bCs/>
-        </w:rPr>
-        <w:t xml:space="preserve"> 쓰고,</w:t>
-      </w:r>
-    </w:p>
-    <w:p>
-      <w:pPr>
-        <w:rPr>
-          <w:rFonts w:ascii="NanumGothic" w:eastAsia="NanumGothic" w:hAnsi="NanumGothic"/>
-          <w:b/>
-          <w:bCs/>
-        </w:rPr>
-      </w:pPr>
-      <w:r>
-        <w:rPr>
-          <w:rFonts w:ascii="NanumGothic" w:eastAsia="NanumGothic" w:hAnsi="NanumGothic"/>
-          <w:b/>
-          <w:bCs/>
-        </w:rPr>
-        <w:t xml:space="preserve">DART : tree dropout 적용 (수행시간 </w:t>
+          <w:rFonts w:ascii="나눔고딕" w:eastAsia="나눔고딕" w:hAnsi="나눔고딕"/>
+          <w:b/>
+          <w:bCs/>
+        </w:rPr>
+        <w:t>)</w:t>
+      </w:r>
+    </w:p>
+    <w:p>
+      <w:pPr>
+        <w:rPr>
+          <w:rFonts w:ascii="나눔고딕" w:eastAsia="나눔고딕" w:hAnsi="나눔고딕"/>
+          <w:b/>
+          <w:bCs/>
+        </w:rPr>
+      </w:pPr>
+    </w:p>
+    <w:p>
+      <w:pPr>
+        <w:rPr>
+          <w:rFonts w:ascii="나눔고딕" w:eastAsia="나눔고딕" w:hAnsi="나눔고딕"/>
+          <w:b/>
+          <w:bCs/>
+        </w:rPr>
+      </w:pPr>
+      <w:r>
+        <w:rPr>
+          <w:rFonts w:ascii="나눔고딕" w:eastAsia="나눔고딕" w:hAnsi="나눔고딕"/>
+          <w:b/>
+          <w:bCs/>
+        </w:rPr>
+        <w:t>[트리]</w:t>
+      </w:r>
+    </w:p>
+    <w:p>
+      <w:pPr>
+        <w:rPr>
+          <w:rFonts w:ascii="나눔고딕" w:eastAsia="나눔고딕" w:hAnsi="나눔고딕"/>
+          <w:b/>
+          <w:bCs/>
+        </w:rPr>
+      </w:pPr>
+      <w:r>
+        <w:rPr>
+          <w:rFonts w:ascii="나눔고딕" w:eastAsia="나눔고딕" w:hAnsi="나눔고딕"/>
+          <w:b/>
+          <w:bCs/>
+        </w:rPr>
+        <w:t>-</w:t>
       </w:r>
       <w:proofErr w:type="spellStart"/>
       <w:r>
         <w:rPr>
-          <w:rFonts w:ascii="NanumGothic" w:eastAsia="NanumGothic" w:hAnsi="NanumGothic"/>
-          <w:b/>
-          <w:bCs/>
-        </w:rPr>
-        <w:t>긴편</w:t>
+          <w:rFonts w:ascii="나눔고딕" w:eastAsia="나눔고딕" w:hAnsi="나눔고딕"/>
+          <w:b/>
+          <w:bCs/>
+        </w:rPr>
+        <w:t>Max_depth</w:t>
       </w:r>
       <w:proofErr w:type="spellEnd"/>
       <w:r>
         <w:rPr>
-          <w:rFonts w:ascii="NanumGothic" w:eastAsia="NanumGothic" w:hAnsi="NanumGothic"/>
-          <w:b/>
-          <w:bCs/>
-        </w:rPr>
-        <w:t>)</w:t>
-      </w:r>
-    </w:p>
-    <w:p>
-      <w:pPr>
-        <w:rPr>
-          <w:rFonts w:ascii="NanumGothic" w:eastAsia="NanumGothic" w:hAnsi="NanumGothic"/>
-          <w:b/>
-          <w:bCs/>
-        </w:rPr>
-      </w:pPr>
-    </w:p>
-    <w:p>
-      <w:pPr>
-        <w:rPr>
-          <w:rFonts w:ascii="NanumGothic" w:eastAsia="NanumGothic" w:hAnsi="NanumGothic"/>
-          <w:b/>
-          <w:bCs/>
-        </w:rPr>
-      </w:pPr>
-      <w:r>
-        <w:rPr>
-          <w:rFonts w:ascii="NanumGothic" w:eastAsia="NanumGothic" w:hAnsi="NanumGothic"/>
-          <w:b/>
-          <w:bCs/>
-        </w:rPr>
-        <w:t>[트리]</w:t>
-      </w:r>
-    </w:p>
-    <w:p>
-      <w:pPr>
-        <w:rPr>
-          <w:rFonts w:ascii="NanumGothic" w:eastAsia="NanumGothic" w:hAnsi="NanumGothic"/>
-          <w:b/>
-          <w:bCs/>
-        </w:rPr>
-      </w:pPr>
-      <w:r>
-        <w:rPr>
-          <w:rFonts w:ascii="NanumGothic" w:eastAsia="NanumGothic" w:hAnsi="NanumGothic"/>
+          <w:rFonts w:ascii="나눔고딕" w:eastAsia="나눔고딕" w:hAnsi="나눔고딕"/>
+          <w:b/>
+          <w:bCs/>
+        </w:rPr>
+        <w:t xml:space="preserve"> : 5-12 (depth 조절 시 많이 바뀌므로 </w:t>
+      </w:r>
+      <w:proofErr w:type="spellStart"/>
+      <w:r>
+        <w:rPr>
+          <w:rFonts w:ascii="나눔고딕" w:eastAsia="나눔고딕" w:hAnsi="나눔고딕"/>
+          <w:b/>
+          <w:bCs/>
+        </w:rPr>
+        <w:t>하이퍼파라미터</w:t>
+      </w:r>
+      <w:proofErr w:type="spellEnd"/>
+      <w:r>
+        <w:rPr>
+          <w:rFonts w:ascii="나눔고딕" w:eastAsia="나눔고딕" w:hAnsi="나눔고딕"/>
+          <w:b/>
+          <w:bCs/>
+        </w:rPr>
+        <w:t xml:space="preserve"> 튜닝이 필요)  </w:t>
+      </w:r>
+    </w:p>
+    <w:p>
+      <w:pPr>
+        <w:rPr>
+          <w:rFonts w:ascii="나눔고딕" w:eastAsia="나눔고딕" w:hAnsi="나눔고딕"/>
+          <w:b/>
+          <w:bCs/>
+        </w:rPr>
+      </w:pPr>
+      <w:r>
+        <w:rPr>
+          <w:rFonts w:ascii="나눔고딕" w:eastAsia="나눔고딕" w:hAnsi="나눔고딕"/>
+          <w:b/>
+          <w:bCs/>
+        </w:rPr>
+        <w:t xml:space="preserve">-min </w:t>
+      </w:r>
+      <w:proofErr w:type="spellStart"/>
+      <w:r>
+        <w:rPr>
+          <w:rFonts w:ascii="나눔고딕" w:eastAsia="나눔고딕" w:hAnsi="나눔고딕"/>
+          <w:b/>
+          <w:bCs/>
+        </w:rPr>
+        <w:t>child_sample</w:t>
+      </w:r>
+      <w:proofErr w:type="spellEnd"/>
+      <w:r>
+        <w:rPr>
+          <w:rFonts w:ascii="나눔고딕" w:eastAsia="나눔고딕" w:hAnsi="나눔고딕"/>
+          <w:b/>
+          <w:bCs/>
+        </w:rPr>
+        <w:t>은 크게 변화가 없음.</w:t>
+      </w:r>
+    </w:p>
+    <w:p>
+      <w:pPr>
+        <w:rPr>
+          <w:rFonts w:ascii="나눔고딕" w:eastAsia="나눔고딕" w:hAnsi="나눔고딕"/>
+          <w:b/>
+          <w:bCs/>
+        </w:rPr>
+      </w:pPr>
+      <w:r>
+        <w:rPr>
+          <w:rFonts w:ascii="나눔고딕" w:eastAsia="나눔고딕" w:hAnsi="나눔고딕"/>
           <w:b/>
           <w:bCs/>
         </w:rPr>
@@ -285,104 +327,16 @@
       <w:proofErr w:type="spellStart"/>
       <w:r>
         <w:rPr>
-          <w:rFonts w:ascii="NanumGothic" w:eastAsia="NanumGothic" w:hAnsi="NanumGothic"/>
-          <w:b/>
-          <w:bCs/>
-        </w:rPr>
-        <w:t>Max_depth</w:t>
+          <w:rFonts w:ascii="나눔고딕" w:eastAsia="나눔고딕" w:hAnsi="나눔고딕"/>
+          <w:b/>
+          <w:bCs/>
+        </w:rPr>
+        <w:t>num_leaves</w:t>
       </w:r>
       <w:proofErr w:type="spellEnd"/>
       <w:r>
         <w:rPr>
-          <w:rFonts w:ascii="NanumGothic" w:eastAsia="NanumGothic" w:hAnsi="NanumGothic"/>
-          <w:b/>
-          <w:bCs/>
-        </w:rPr>
-        <w:t xml:space="preserve"> : 5-12 (depth 조절 시 많이 바뀌므로 </w:t>
-      </w:r>
-      <w:proofErr w:type="spellStart"/>
-      <w:r>
-        <w:rPr>
-          <w:rFonts w:ascii="NanumGothic" w:eastAsia="NanumGothic" w:hAnsi="NanumGothic"/>
-          <w:b/>
-          <w:bCs/>
-        </w:rPr>
-        <w:t>하이퍼파라미터</w:t>
-      </w:r>
-      <w:proofErr w:type="spellEnd"/>
-      <w:r>
-        <w:rPr>
-          <w:rFonts w:ascii="NanumGothic" w:eastAsia="NanumGothic" w:hAnsi="NanumGothic"/>
-          <w:b/>
-          <w:bCs/>
-        </w:rPr>
-        <w:t xml:space="preserve"> 튜닝이 필요)  </w:t>
-      </w:r>
-    </w:p>
-    <w:p>
-      <w:pPr>
-        <w:rPr>
-          <w:rFonts w:ascii="NanumGothic" w:eastAsia="NanumGothic" w:hAnsi="NanumGothic"/>
-          <w:b/>
-          <w:bCs/>
-        </w:rPr>
-      </w:pPr>
-      <w:r>
-        <w:rPr>
-          <w:rFonts w:ascii="NanumGothic" w:eastAsia="NanumGothic" w:hAnsi="NanumGothic"/>
-          <w:b/>
-          <w:bCs/>
-        </w:rPr>
-        <w:t xml:space="preserve">-min </w:t>
-      </w:r>
-      <w:proofErr w:type="spellStart"/>
-      <w:r>
-        <w:rPr>
-          <w:rFonts w:ascii="NanumGothic" w:eastAsia="NanumGothic" w:hAnsi="NanumGothic"/>
-          <w:b/>
-          <w:bCs/>
-        </w:rPr>
-        <w:t>child_sample</w:t>
-      </w:r>
-      <w:proofErr w:type="spellEnd"/>
-      <w:r>
-        <w:rPr>
-          <w:rFonts w:ascii="NanumGothic" w:eastAsia="NanumGothic" w:hAnsi="NanumGothic"/>
-          <w:b/>
-          <w:bCs/>
-        </w:rPr>
-        <w:t>은 크게 변화가 없음.</w:t>
-      </w:r>
-    </w:p>
-    <w:p>
-      <w:pPr>
-        <w:rPr>
-          <w:rFonts w:ascii="NanumGothic" w:eastAsia="NanumGothic" w:hAnsi="NanumGothic"/>
-          <w:b/>
-          <w:bCs/>
-        </w:rPr>
-      </w:pPr>
-      <w:r>
-        <w:rPr>
-          <w:rFonts w:ascii="NanumGothic" w:eastAsia="NanumGothic" w:hAnsi="NanumGothic"/>
-          <w:b/>
-          <w:bCs/>
-        </w:rPr>
-        <w:t>-</w:t>
-      </w:r>
-      <w:proofErr w:type="spellStart"/>
-      <w:r>
-        <w:rPr>
-          <w:rFonts w:ascii="NanumGothic" w:eastAsia="NanumGothic" w:hAnsi="NanumGothic"/>
-          <w:b/>
-          <w:bCs/>
-        </w:rPr>
-        <w:t>num_leaves</w:t>
-      </w:r>
-      <w:proofErr w:type="spellEnd"/>
-      <w:r>
-        <w:rPr>
-          <w:rFonts w:ascii="NanumGothic" w:eastAsia="NanumGothic" w:hAnsi="NanumGothic"/>
+          <w:rFonts w:ascii="나눔고딕" w:eastAsia="나눔고딕" w:hAnsi="나눔고딕"/>
           <w:b/>
           <w:bCs/>
         </w:rPr>
@@ -392,23 +346,23 @@
     <w:p>
       <w:pPr>
         <w:rPr>
-          <w:rFonts w:ascii="NanumGothic" w:eastAsia="NanumGothic" w:hAnsi="NanumGothic"/>
-          <w:b/>
-          <w:bCs/>
-        </w:rPr>
-      </w:pPr>
-    </w:p>
-    <w:p>
-      <w:pPr>
-        <w:rPr>
-          <w:rFonts w:ascii="NanumGothic" w:eastAsia="NanumGothic" w:hAnsi="NanumGothic"/>
-          <w:b/>
-          <w:bCs/>
-        </w:rPr>
-      </w:pPr>
-      <w:r>
-        <w:rPr>
-          <w:rFonts w:ascii="NanumGothic" w:eastAsia="NanumGothic" w:hAnsi="NanumGothic"/>
+          <w:rFonts w:ascii="나눔고딕" w:eastAsia="나눔고딕" w:hAnsi="나눔고딕"/>
+          <w:b/>
+          <w:bCs/>
+        </w:rPr>
+      </w:pPr>
+    </w:p>
+    <w:p>
+      <w:pPr>
+        <w:rPr>
+          <w:rFonts w:ascii="나눔고딕" w:eastAsia="나눔고딕" w:hAnsi="나눔고딕"/>
+          <w:b/>
+          <w:bCs/>
+        </w:rPr>
+      </w:pPr>
+      <w:r>
+        <w:rPr>
+          <w:rFonts w:ascii="나눔고딕" w:eastAsia="나눔고딕" w:hAnsi="나눔고딕"/>
           <w:b/>
           <w:bCs/>
         </w:rPr>
@@ -422,7 +376,7 @@
           <w:numId w:val="1"/>
         </w:numPr>
         <w:rPr>
-          <w:rFonts w:ascii="NanumGothic" w:eastAsia="NanumGothic" w:hAnsi="NanumGothic"/>
+          <w:rFonts w:ascii="나눔고딕" w:eastAsia="나눔고딕" w:hAnsi="나눔고딕"/>
           <w:b/>
           <w:bCs/>
         </w:rPr>
@@ -430,7 +384,7 @@
       <w:proofErr w:type="spellStart"/>
       <w:r>
         <w:rPr>
-          <w:rFonts w:ascii="NanumGothic" w:eastAsia="NanumGothic" w:hAnsi="NanumGothic"/>
+          <w:rFonts w:ascii="나눔고딕" w:eastAsia="나눔고딕" w:hAnsi="나눔고딕"/>
           <w:b/>
           <w:bCs/>
         </w:rPr>
@@ -439,7 +393,7 @@
       <w:proofErr w:type="spellEnd"/>
       <w:r>
         <w:rPr>
-          <w:rFonts w:ascii="NanumGothic" w:eastAsia="NanumGothic" w:hAnsi="NanumGothic"/>
+          <w:rFonts w:ascii="나눔고딕" w:eastAsia="나눔고딕" w:hAnsi="나눔고딕"/>
           <w:b/>
           <w:bCs/>
         </w:rPr>
@@ -453,7 +407,7 @@
           <w:numId w:val="1"/>
         </w:numPr>
         <w:rPr>
-          <w:rFonts w:ascii="NanumGothic" w:eastAsia="NanumGothic" w:hAnsi="NanumGothic"/>
+          <w:rFonts w:ascii="나눔고딕" w:eastAsia="나눔고딕" w:hAnsi="나눔고딕"/>
           <w:b/>
           <w:bCs/>
         </w:rPr>
@@ -461,7 +415,7 @@
       <w:proofErr w:type="spellStart"/>
       <w:r>
         <w:rPr>
-          <w:rFonts w:ascii="NanumGothic" w:eastAsia="NanumGothic" w:hAnsi="NanumGothic"/>
+          <w:rFonts w:ascii="나눔고딕" w:eastAsia="나눔고딕" w:hAnsi="나눔고딕"/>
           <w:b/>
           <w:bCs/>
         </w:rPr>
@@ -470,7 +424,7 @@
       <w:proofErr w:type="spellEnd"/>
       <w:r>
         <w:rPr>
-          <w:rFonts w:ascii="NanumGothic" w:eastAsia="NanumGothic" w:hAnsi="NanumGothic"/>
+          <w:rFonts w:ascii="나눔고딕" w:eastAsia="나눔고딕" w:hAnsi="나눔고딕"/>
           <w:b/>
           <w:bCs/>
         </w:rPr>
@@ -480,14 +434,14 @@
     <w:p>
       <w:pPr>
         <w:rPr>
-          <w:rFonts w:ascii="NanumGothic" w:eastAsia="NanumGothic" w:hAnsi="NanumGothic"/>
-          <w:b/>
-          <w:bCs/>
-        </w:rPr>
-      </w:pPr>
-      <w:r>
-        <w:rPr>
-          <w:rFonts w:ascii="NanumGothic" w:eastAsia="NanumGothic" w:hAnsi="NanumGothic"/>
+          <w:rFonts w:ascii="나눔고딕" w:eastAsia="나눔고딕" w:hAnsi="나눔고딕"/>
+          <w:b/>
+          <w:bCs/>
+        </w:rPr>
+      </w:pPr>
+      <w:r>
+        <w:rPr>
+          <w:rFonts w:ascii="나눔고딕" w:eastAsia="나눔고딕" w:hAnsi="나눔고딕"/>
           <w:b/>
           <w:bCs/>
         </w:rPr>
@@ -497,14 +451,14 @@
     <w:p>
       <w:pPr>
         <w:rPr>
-          <w:rFonts w:ascii="NanumGothic" w:eastAsia="NanumGothic" w:hAnsi="NanumGothic"/>
-          <w:b/>
-          <w:bCs/>
-        </w:rPr>
-      </w:pPr>
-      <w:r>
-        <w:rPr>
-          <w:rFonts w:ascii="NanumGothic" w:eastAsia="NanumGothic" w:hAnsi="NanumGothic"/>
+          <w:rFonts w:ascii="나눔고딕" w:eastAsia="나눔고딕" w:hAnsi="나눔고딕"/>
+          <w:b/>
+          <w:bCs/>
+        </w:rPr>
+      </w:pPr>
+      <w:r>
+        <w:rPr>
+          <w:rFonts w:ascii="나눔고딕" w:eastAsia="나눔고딕" w:hAnsi="나눔고딕"/>
           <w:b/>
           <w:bCs/>
         </w:rPr>
@@ -513,7 +467,7 @@
       <w:proofErr w:type="spellStart"/>
       <w:r>
         <w:rPr>
-          <w:rFonts w:ascii="NanumGothic" w:eastAsia="NanumGothic" w:hAnsi="NanumGothic"/>
+          <w:rFonts w:ascii="나눔고딕" w:eastAsia="나눔고딕" w:hAnsi="나눔고딕"/>
           <w:b/>
           <w:bCs/>
         </w:rPr>
@@ -522,7 +476,7 @@
       <w:proofErr w:type="spellEnd"/>
       <w:r>
         <w:rPr>
-          <w:rFonts w:ascii="NanumGothic" w:eastAsia="NanumGothic" w:hAnsi="NanumGothic"/>
+          <w:rFonts w:ascii="나눔고딕" w:eastAsia="나눔고딕" w:hAnsi="나눔고딕"/>
           <w:b/>
           <w:bCs/>
         </w:rPr>
@@ -532,14 +486,14 @@
     <w:p>
       <w:pPr>
         <w:rPr>
-          <w:rFonts w:ascii="NanumGothic" w:eastAsia="NanumGothic" w:hAnsi="NanumGothic"/>
-          <w:b/>
-          <w:bCs/>
-        </w:rPr>
-      </w:pPr>
-      <w:r>
-        <w:rPr>
-          <w:rFonts w:ascii="NanumGothic" w:eastAsia="NanumGothic" w:hAnsi="NanumGothic"/>
+          <w:rFonts w:ascii="나눔고딕" w:eastAsia="나눔고딕" w:hAnsi="나눔고딕"/>
+          <w:b/>
+          <w:bCs/>
+        </w:rPr>
+      </w:pPr>
+      <w:r>
+        <w:rPr>
+          <w:rFonts w:ascii="나눔고딕" w:eastAsia="나눔고딕" w:hAnsi="나눔고딕"/>
           <w:b/>
           <w:bCs/>
         </w:rPr>
@@ -549,14 +503,14 @@
     <w:p>
       <w:pPr>
         <w:rPr>
-          <w:rFonts w:ascii="NanumGothic" w:eastAsia="NanumGothic" w:hAnsi="NanumGothic"/>
-          <w:b/>
-          <w:bCs/>
-        </w:rPr>
-      </w:pPr>
-      <w:r>
-        <w:rPr>
-          <w:rFonts w:ascii="NanumGothic" w:eastAsia="NanumGothic" w:hAnsi="NanumGothic"/>
+          <w:rFonts w:ascii="나눔고딕" w:eastAsia="나눔고딕" w:hAnsi="나눔고딕"/>
+          <w:b/>
+          <w:bCs/>
+        </w:rPr>
+      </w:pPr>
+      <w:r>
+        <w:rPr>
+          <w:rFonts w:ascii="나눔고딕" w:eastAsia="나눔고딕" w:hAnsi="나눔고딕"/>
           <w:b/>
           <w:bCs/>
         </w:rPr>
@@ -566,14 +520,14 @@
     <w:p>
       <w:pPr>
         <w:rPr>
-          <w:rFonts w:ascii="NanumGothic" w:eastAsia="NanumGothic" w:hAnsi="NanumGothic"/>
-          <w:b/>
-          <w:bCs/>
-        </w:rPr>
-      </w:pPr>
-      <w:r>
-        <w:rPr>
-          <w:rFonts w:ascii="NanumGothic" w:eastAsia="NanumGothic" w:hAnsi="NanumGothic"/>
+          <w:rFonts w:ascii="나눔고딕" w:eastAsia="나눔고딕" w:hAnsi="나눔고딕"/>
+          <w:b/>
+          <w:bCs/>
+        </w:rPr>
+      </w:pPr>
+      <w:r>
+        <w:rPr>
+          <w:rFonts w:ascii="나눔고딕" w:eastAsia="나눔고딕" w:hAnsi="나눔고딕"/>
           <w:b/>
           <w:bCs/>
         </w:rPr>
@@ -582,7 +536,7 @@
       <w:proofErr w:type="spellStart"/>
       <w:r>
         <w:rPr>
-          <w:rFonts w:ascii="NanumGothic" w:eastAsia="NanumGothic" w:hAnsi="NanumGothic"/>
+          <w:rFonts w:ascii="나눔고딕" w:eastAsia="나눔고딕" w:hAnsi="나눔고딕"/>
           <w:b/>
           <w:bCs/>
         </w:rPr>
@@ -591,7 +545,7 @@
       <w:proofErr w:type="spellEnd"/>
       <w:r>
         <w:rPr>
-          <w:rFonts w:ascii="NanumGothic" w:eastAsia="NanumGothic" w:hAnsi="NanumGothic"/>
+          <w:rFonts w:ascii="나눔고딕" w:eastAsia="나눔고딕" w:hAnsi="나눔고딕"/>
           <w:b/>
           <w:bCs/>
         </w:rPr>
@@ -601,14 +555,14 @@
     <w:p>
       <w:pPr>
         <w:rPr>
-          <w:rFonts w:ascii="NanumGothic" w:eastAsia="NanumGothic" w:hAnsi="NanumGothic"/>
-          <w:b/>
-          <w:bCs/>
-        </w:rPr>
-      </w:pPr>
-      <w:r>
-        <w:rPr>
-          <w:rFonts w:ascii="NanumGothic" w:eastAsia="NanumGothic" w:hAnsi="NanumGothic"/>
+          <w:rFonts w:ascii="나눔고딕" w:eastAsia="나눔고딕" w:hAnsi="나눔고딕"/>
+          <w:b/>
+          <w:bCs/>
+        </w:rPr>
+      </w:pPr>
+      <w:r>
+        <w:rPr>
+          <w:rFonts w:ascii="나눔고딕" w:eastAsia="나눔고딕" w:hAnsi="나눔고딕"/>
           <w:b/>
           <w:bCs/>
         </w:rPr>
@@ -618,23 +572,23 @@
     <w:p>
       <w:pPr>
         <w:rPr>
-          <w:rFonts w:ascii="NanumGothic" w:eastAsia="NanumGothic" w:hAnsi="NanumGothic"/>
-          <w:b/>
-          <w:bCs/>
-        </w:rPr>
-      </w:pPr>
-    </w:p>
-    <w:p>
-      <w:pPr>
-        <w:rPr>
-          <w:rFonts w:ascii="NanumGothic" w:eastAsia="NanumGothic" w:hAnsi="NanumGothic"/>
-          <w:b/>
-          <w:bCs/>
-        </w:rPr>
-      </w:pPr>
-      <w:r>
-        <w:rPr>
-          <w:rFonts w:ascii="NanumGothic" w:eastAsia="NanumGothic" w:hAnsi="NanumGothic"/>
+          <w:rFonts w:ascii="나눔고딕" w:eastAsia="나눔고딕" w:hAnsi="나눔고딕"/>
+          <w:b/>
+          <w:bCs/>
+        </w:rPr>
+      </w:pPr>
+    </w:p>
+    <w:p>
+      <w:pPr>
+        <w:rPr>
+          <w:rFonts w:ascii="나눔고딕" w:eastAsia="나눔고딕" w:hAnsi="나눔고딕"/>
+          <w:b/>
+          <w:bCs/>
+        </w:rPr>
+      </w:pPr>
+      <w:r>
+        <w:rPr>
+          <w:rFonts w:ascii="나눔고딕" w:eastAsia="나눔고딕" w:hAnsi="나눔고딕"/>
           <w:b/>
           <w:bCs/>
         </w:rPr>
@@ -643,7 +597,7 @@
       <w:proofErr w:type="spellStart"/>
       <w:r>
         <w:rPr>
-          <w:rFonts w:ascii="NanumGothic" w:eastAsia="NanumGothic" w:hAnsi="NanumGothic"/>
+          <w:rFonts w:ascii="나눔고딕" w:eastAsia="나눔고딕" w:hAnsi="나눔고딕"/>
           <w:b/>
           <w:bCs/>
         </w:rPr>
@@ -652,7 +606,7 @@
       <w:proofErr w:type="spellEnd"/>
       <w:r>
         <w:rPr>
-          <w:rFonts w:ascii="NanumGothic" w:eastAsia="NanumGothic" w:hAnsi="NanumGothic"/>
+          <w:rFonts w:ascii="나눔고딕" w:eastAsia="나눔고딕" w:hAnsi="나눔고딕"/>
           <w:b/>
           <w:bCs/>
         </w:rPr>
@@ -662,23 +616,23 @@
     <w:p>
       <w:pPr>
         <w:rPr>
-          <w:rFonts w:ascii="NanumGothic" w:eastAsia="NanumGothic" w:hAnsi="NanumGothic"/>
-          <w:b/>
-          <w:bCs/>
-        </w:rPr>
-      </w:pPr>
-    </w:p>
-    <w:p>
-      <w:pPr>
-        <w:rPr>
-          <w:rFonts w:ascii="NanumGothic" w:eastAsia="NanumGothic" w:hAnsi="NanumGothic"/>
-          <w:b/>
-          <w:bCs/>
-        </w:rPr>
-      </w:pPr>
-      <w:r>
-        <w:rPr>
-          <w:rFonts w:ascii="NanumGothic" w:eastAsia="NanumGothic" w:hAnsi="NanumGothic"/>
+          <w:rFonts w:ascii="나눔고딕" w:eastAsia="나눔고딕" w:hAnsi="나눔고딕"/>
+          <w:b/>
+          <w:bCs/>
+        </w:rPr>
+      </w:pPr>
+    </w:p>
+    <w:p>
+      <w:pPr>
+        <w:rPr>
+          <w:rFonts w:ascii="나눔고딕" w:eastAsia="나눔고딕" w:hAnsi="나눔고딕"/>
+          <w:b/>
+          <w:bCs/>
+        </w:rPr>
+      </w:pPr>
+      <w:r>
+        <w:rPr>
+          <w:rFonts w:ascii="나눔고딕" w:eastAsia="나눔고딕" w:hAnsi="나눔고딕"/>
           <w:b/>
           <w:bCs/>
         </w:rPr>
@@ -687,7 +641,7 @@
       <w:proofErr w:type="spellStart"/>
       <w:r>
         <w:rPr>
-          <w:rFonts w:ascii="NanumGothic" w:eastAsia="NanumGothic" w:hAnsi="NanumGothic"/>
+          <w:rFonts w:ascii="나눔고딕" w:eastAsia="나눔고딕" w:hAnsi="나눔고딕"/>
           <w:b/>
           <w:bCs/>
         </w:rPr>
@@ -696,7 +650,7 @@
       <w:proofErr w:type="spellEnd"/>
       <w:r>
         <w:rPr>
-          <w:rFonts w:ascii="NanumGothic" w:eastAsia="NanumGothic" w:hAnsi="NanumGothic"/>
+          <w:rFonts w:ascii="나눔고딕" w:eastAsia="나눔고딕" w:hAnsi="나눔고딕"/>
           <w:b/>
           <w:bCs/>
         </w:rPr>
@@ -706,7 +660,7 @@
     <w:p>
       <w:pPr>
         <w:rPr>
-          <w:rFonts w:ascii="NanumGothic" w:eastAsia="NanumGothic" w:hAnsi="NanumGothic"/>
+          <w:rFonts w:ascii="나눔고딕" w:eastAsia="나눔고딕" w:hAnsi="나눔고딕"/>
           <w:b/>
           <w:bCs/>
         </w:rPr>
@@ -718,79 +672,79 @@
           <w:bottom w:val="single" w:sz="6" w:space="1" w:color="auto"/>
         </w:pBdr>
         <w:rPr>
-          <w:rFonts w:ascii="NanumGothic" w:eastAsia="NanumGothic" w:hAnsi="NanumGothic"/>
-          <w:b/>
-          <w:bCs/>
-        </w:rPr>
-      </w:pPr>
-    </w:p>
-    <w:p>
-      <w:pPr>
-        <w:rPr>
-          <w:rFonts w:ascii="NanumGothic" w:eastAsia="NanumGothic" w:hAnsi="NanumGothic"/>
-          <w:b/>
-          <w:bCs/>
-        </w:rPr>
-      </w:pPr>
-    </w:p>
-    <w:p>
-      <w:pPr>
-        <w:rPr>
-          <w:rFonts w:ascii="NanumGothic" w:eastAsia="NanumGothic" w:hAnsi="NanumGothic"/>
-          <w:b/>
-          <w:bCs/>
-        </w:rPr>
-      </w:pPr>
-    </w:p>
-    <w:p>
-      <w:pPr>
-        <w:rPr>
-          <w:rFonts w:ascii="NanumGothic" w:eastAsia="NanumGothic" w:hAnsi="NanumGothic"/>
-          <w:b/>
-          <w:bCs/>
-        </w:rPr>
-      </w:pPr>
-    </w:p>
-    <w:p>
-      <w:pPr>
-        <w:rPr>
-          <w:rFonts w:ascii="NanumGothic" w:eastAsia="NanumGothic" w:hAnsi="NanumGothic"/>
-          <w:b/>
-          <w:bCs/>
-        </w:rPr>
-      </w:pPr>
-    </w:p>
-    <w:p>
-      <w:pPr>
-        <w:rPr>
-          <w:rFonts w:ascii="NanumGothic" w:eastAsia="NanumGothic" w:hAnsi="NanumGothic"/>
-          <w:b/>
-          <w:bCs/>
-        </w:rPr>
-      </w:pPr>
-    </w:p>
-    <w:p>
-      <w:pPr>
-        <w:rPr>
-          <w:rFonts w:ascii="NanumGothic" w:eastAsia="NanumGothic" w:hAnsi="NanumGothic"/>
-          <w:b/>
-          <w:bCs/>
-        </w:rPr>
-      </w:pPr>
-    </w:p>
-    <w:p>
-      <w:pPr>
-        <w:rPr>
-          <w:rFonts w:ascii="NanumGothic" w:eastAsia="NanumGothic" w:hAnsi="NanumGothic"/>
-          <w:b/>
-          <w:bCs/>
-        </w:rPr>
-      </w:pPr>
-    </w:p>
-    <w:p>
-      <w:pPr>
-        <w:rPr>
-          <w:rFonts w:ascii="NanumGothic" w:eastAsia="NanumGothic" w:hAnsi="NanumGothic"/>
+          <w:rFonts w:ascii="나눔고딕" w:eastAsia="나눔고딕" w:hAnsi="나눔고딕"/>
+          <w:b/>
+          <w:bCs/>
+        </w:rPr>
+      </w:pPr>
+    </w:p>
+    <w:p>
+      <w:pPr>
+        <w:rPr>
+          <w:rFonts w:ascii="나눔고딕" w:eastAsia="나눔고딕" w:hAnsi="나눔고딕"/>
+          <w:b/>
+          <w:bCs/>
+        </w:rPr>
+      </w:pPr>
+    </w:p>
+    <w:p>
+      <w:pPr>
+        <w:rPr>
+          <w:rFonts w:ascii="나눔고딕" w:eastAsia="나눔고딕" w:hAnsi="나눔고딕"/>
+          <w:b/>
+          <w:bCs/>
+        </w:rPr>
+      </w:pPr>
+    </w:p>
+    <w:p>
+      <w:pPr>
+        <w:rPr>
+          <w:rFonts w:ascii="나눔고딕" w:eastAsia="나눔고딕" w:hAnsi="나눔고딕"/>
+          <w:b/>
+          <w:bCs/>
+        </w:rPr>
+      </w:pPr>
+    </w:p>
+    <w:p>
+      <w:pPr>
+        <w:rPr>
+          <w:rFonts w:ascii="나눔고딕" w:eastAsia="나눔고딕" w:hAnsi="나눔고딕"/>
+          <w:b/>
+          <w:bCs/>
+        </w:rPr>
+      </w:pPr>
+    </w:p>
+    <w:p>
+      <w:pPr>
+        <w:rPr>
+          <w:rFonts w:ascii="나눔고딕" w:eastAsia="나눔고딕" w:hAnsi="나눔고딕"/>
+          <w:b/>
+          <w:bCs/>
+        </w:rPr>
+      </w:pPr>
+    </w:p>
+    <w:p>
+      <w:pPr>
+        <w:rPr>
+          <w:rFonts w:ascii="나눔고딕" w:eastAsia="나눔고딕" w:hAnsi="나눔고딕"/>
+          <w:b/>
+          <w:bCs/>
+        </w:rPr>
+      </w:pPr>
+    </w:p>
+    <w:p>
+      <w:pPr>
+        <w:rPr>
+          <w:rFonts w:ascii="나눔고딕" w:eastAsia="나눔고딕" w:hAnsi="나눔고딕"/>
+          <w:b/>
+          <w:bCs/>
+        </w:rPr>
+      </w:pPr>
+    </w:p>
+    <w:p>
+      <w:pPr>
+        <w:rPr>
+          <w:rFonts w:ascii="나눔고딕" w:eastAsia="나눔고딕" w:hAnsi="나눔고딕"/>
           <w:b/>
           <w:bCs/>
         </w:rPr>
@@ -798,7 +752,7 @@
       <w:proofErr w:type="spellStart"/>
       <w:r>
         <w:rPr>
-          <w:rFonts w:ascii="NanumGothic" w:eastAsia="NanumGothic" w:hAnsi="NanumGothic" w:hint="eastAsia"/>
+          <w:rFonts w:ascii="나눔고딕" w:eastAsia="나눔고딕" w:hAnsi="나눔고딕" w:hint="eastAsia"/>
           <w:b/>
           <w:bCs/>
         </w:rPr>
@@ -807,7 +761,7 @@
       <w:proofErr w:type="spellEnd"/>
       <w:r>
         <w:rPr>
-          <w:rFonts w:ascii="NanumGothic" w:eastAsia="NanumGothic" w:hAnsi="NanumGothic" w:hint="eastAsia"/>
+          <w:rFonts w:ascii="나눔고딕" w:eastAsia="나눔고딕" w:hAnsi="나눔고딕" w:hint="eastAsia"/>
           <w:b/>
           <w:bCs/>
         </w:rPr>
@@ -817,23 +771,23 @@
     <w:p>
       <w:pPr>
         <w:rPr>
-          <w:rFonts w:ascii="NanumGothic" w:eastAsia="NanumGothic" w:hAnsi="NanumGothic" w:hint="eastAsia"/>
-          <w:b/>
-          <w:bCs/>
-        </w:rPr>
-      </w:pPr>
-    </w:p>
-    <w:p>
-      <w:pPr>
-        <w:rPr>
-          <w:rFonts w:ascii="NanumGothic" w:eastAsia="NanumGothic" w:hAnsi="NanumGothic"/>
-          <w:b/>
-          <w:bCs/>
-        </w:rPr>
-      </w:pPr>
-      <w:r>
-        <w:rPr>
-          <w:rFonts w:ascii="NanumGothic" w:eastAsia="NanumGothic" w:hAnsi="NanumGothic" w:hint="eastAsia"/>
+          <w:rFonts w:ascii="나눔고딕" w:eastAsia="나눔고딕" w:hAnsi="나눔고딕"/>
+          <w:b/>
+          <w:bCs/>
+        </w:rPr>
+      </w:pPr>
+    </w:p>
+    <w:p>
+      <w:pPr>
+        <w:rPr>
+          <w:rFonts w:ascii="나눔고딕" w:eastAsia="나눔고딕" w:hAnsi="나눔고딕"/>
+          <w:b/>
+          <w:bCs/>
+        </w:rPr>
+      </w:pPr>
+      <w:r>
+        <w:rPr>
+          <w:rFonts w:ascii="나눔고딕" w:eastAsia="나눔고딕" w:hAnsi="나눔고딕" w:hint="eastAsia"/>
           <w:b/>
           <w:bCs/>
         </w:rPr>
@@ -841,7 +795,7 @@
       </w:r>
       <w:r>
         <w:rPr>
-          <w:rFonts w:ascii="NanumGothic" w:eastAsia="NanumGothic" w:hAnsi="NanumGothic"/>
+          <w:rFonts w:ascii="나눔고딕" w:eastAsia="나눔고딕" w:hAnsi="나눔고딕"/>
           <w:b/>
           <w:bCs/>
         </w:rPr>
@@ -851,7 +805,7 @@
     <w:p>
       <w:pPr>
         <w:rPr>
-          <w:rFonts w:ascii="NanumGothic" w:eastAsia="NanumGothic" w:hAnsi="NanumGothic" w:hint="eastAsia"/>
+          <w:rFonts w:ascii="나눔고딕" w:eastAsia="나눔고딕" w:hAnsi="나눔고딕"/>
           <w:b/>
           <w:bCs/>
         </w:rPr>
@@ -859,7 +813,7 @@
       <w:proofErr w:type="spellStart"/>
       <w:r>
         <w:rPr>
-          <w:rFonts w:ascii="NanumGothic" w:eastAsia="NanumGothic" w:hAnsi="NanumGothic" w:hint="eastAsia"/>
+          <w:rFonts w:ascii="나눔고딕" w:eastAsia="나눔고딕" w:hAnsi="나눔고딕" w:hint="eastAsia"/>
           <w:b/>
           <w:bCs/>
         </w:rPr>
@@ -868,7 +822,7 @@
       <w:proofErr w:type="spellEnd"/>
       <w:r>
         <w:rPr>
-          <w:rFonts w:ascii="NanumGothic" w:eastAsia="NanumGothic" w:hAnsi="NanumGothic" w:hint="eastAsia"/>
+          <w:rFonts w:ascii="나눔고딕" w:eastAsia="나눔고딕" w:hAnsi="나눔고딕" w:hint="eastAsia"/>
           <w:b/>
           <w:bCs/>
         </w:rPr>
@@ -878,7 +832,7 @@
     <w:p>
       <w:pPr>
         <w:rPr>
-          <w:rFonts w:ascii="NanumGothic" w:eastAsia="NanumGothic" w:hAnsi="NanumGothic"/>
+          <w:rFonts w:ascii="나눔고딕" w:eastAsia="나눔고딕" w:hAnsi="나눔고딕"/>
           <w:b/>
           <w:bCs/>
         </w:rPr>
@@ -886,7 +840,7 @@
       <w:proofErr w:type="spellStart"/>
       <w:r>
         <w:rPr>
-          <w:rFonts w:ascii="NanumGothic" w:eastAsia="NanumGothic" w:hAnsi="NanumGothic" w:hint="eastAsia"/>
+          <w:rFonts w:ascii="나눔고딕" w:eastAsia="나눔고딕" w:hAnsi="나눔고딕" w:hint="eastAsia"/>
           <w:b/>
           <w:bCs/>
         </w:rPr>
@@ -894,7 +848,7 @@
       </w:r>
       <w:r>
         <w:rPr>
-          <w:rFonts w:ascii="NanumGothic" w:eastAsia="NanumGothic" w:hAnsi="NanumGothic"/>
+          <w:rFonts w:ascii="나눔고딕" w:eastAsia="나눔고딕" w:hAnsi="나눔고딕"/>
           <w:b/>
           <w:bCs/>
         </w:rPr>
@@ -903,7 +857,7 @@
       <w:proofErr w:type="spellEnd"/>
       <w:r>
         <w:rPr>
-          <w:rFonts w:ascii="NanumGothic" w:eastAsia="NanumGothic" w:hAnsi="NanumGothic"/>
+          <w:rFonts w:ascii="나눔고딕" w:eastAsia="나눔고딕" w:hAnsi="나눔고딕"/>
           <w:b/>
           <w:bCs/>
         </w:rPr>
@@ -911,7 +865,7 @@
       </w:r>
       <w:r>
         <w:rPr>
-          <w:rFonts w:ascii="NanumGothic" w:eastAsia="NanumGothic" w:hAnsi="NanumGothic" w:hint="eastAsia"/>
+          <w:rFonts w:ascii="나눔고딕" w:eastAsia="나눔고딕" w:hAnsi="나눔고딕" w:hint="eastAsia"/>
           <w:b/>
           <w:bCs/>
         </w:rPr>
@@ -920,7 +874,7 @@
       <w:proofErr w:type="spellStart"/>
       <w:r>
         <w:rPr>
-          <w:rFonts w:ascii="NanumGothic" w:eastAsia="NanumGothic" w:hAnsi="NanumGothic"/>
+          <w:rFonts w:ascii="나눔고딕" w:eastAsia="나눔고딕" w:hAnsi="나눔고딕"/>
           <w:b/>
           <w:bCs/>
         </w:rPr>
@@ -929,7 +883,7 @@
       <w:proofErr w:type="spellEnd"/>
       <w:r>
         <w:rPr>
-          <w:rFonts w:ascii="NanumGothic" w:eastAsia="NanumGothic" w:hAnsi="NanumGothic"/>
+          <w:rFonts w:ascii="나눔고딕" w:eastAsia="나눔고딕" w:hAnsi="나눔고딕"/>
           <w:b/>
           <w:bCs/>
         </w:rPr>
@@ -938,7 +892,7 @@
       <w:proofErr w:type="spellStart"/>
       <w:r>
         <w:rPr>
-          <w:rFonts w:ascii="NanumGothic" w:eastAsia="NanumGothic" w:hAnsi="NanumGothic" w:hint="eastAsia"/>
+          <w:rFonts w:ascii="나눔고딕" w:eastAsia="나눔고딕" w:hAnsi="나눔고딕" w:hint="eastAsia"/>
           <w:b/>
           <w:bCs/>
         </w:rPr>
@@ -947,7 +901,7 @@
       <w:proofErr w:type="spellEnd"/>
       <w:r>
         <w:rPr>
-          <w:rFonts w:ascii="NanumGothic" w:eastAsia="NanumGothic" w:hAnsi="NanumGothic" w:hint="eastAsia"/>
+          <w:rFonts w:ascii="나눔고딕" w:eastAsia="나눔고딕" w:hAnsi="나눔고딕" w:hint="eastAsia"/>
           <w:b/>
           <w:bCs/>
         </w:rPr>
@@ -955,7 +909,7 @@
       </w:r>
       <w:r>
         <w:rPr>
-          <w:rFonts w:ascii="NanumGothic" w:eastAsia="NanumGothic" w:hAnsi="NanumGothic"/>
+          <w:rFonts w:ascii="나눔고딕" w:eastAsia="나눔고딕" w:hAnsi="나눔고딕"/>
           <w:b/>
           <w:bCs/>
         </w:rPr>
@@ -970,7 +924,7 @@
         <w:autoSpaceDN w:val="0"/>
         <w:jc w:val="both"/>
         <w:rPr>
-          <w:rFonts w:ascii="NanumGothic" w:eastAsia="NanumGothic" w:hAnsi="NanumGothic"/>
+          <w:rFonts w:ascii="나눔고딕" w:eastAsia="나눔고딕" w:hAnsi="나눔고딕"/>
           <w:b/>
           <w:bCs/>
         </w:rPr>
@@ -997,12 +951,12 @@
           <w:p>
             <w:pPr>
               <w:rPr>
-                <w:rFonts w:ascii="NanumGothic" w:eastAsia="NanumGothic" w:hAnsi="NanumGothic"/>
+                <w:rFonts w:ascii="나눔고딕" w:eastAsia="나눔고딕" w:hAnsi="나눔고딕"/>
               </w:rPr>
             </w:pPr>
             <w:r>
               <w:rPr>
-                <w:rFonts w:ascii="NanumGothic" w:eastAsia="NanumGothic" w:hAnsi="NanumGothic" w:hint="eastAsia"/>
+                <w:rFonts w:ascii="나눔고딕" w:eastAsia="나눔고딕" w:hAnsi="나눔고딕" w:hint="eastAsia"/>
               </w:rPr>
               <w:t>모델</w:t>
             </w:r>
@@ -1015,12 +969,12 @@
           <w:p>
             <w:pPr>
               <w:rPr>
-                <w:rFonts w:ascii="NanumGothic" w:eastAsia="NanumGothic" w:hAnsi="NanumGothic"/>
+                <w:rFonts w:ascii="나눔고딕" w:eastAsia="나눔고딕" w:hAnsi="나눔고딕"/>
               </w:rPr>
             </w:pPr>
             <w:r>
               <w:rPr>
-                <w:rFonts w:ascii="NanumGothic" w:eastAsia="NanumGothic" w:hAnsi="NanumGothic" w:hint="eastAsia"/>
+                <w:rFonts w:ascii="나눔고딕" w:eastAsia="나눔고딕" w:hAnsi="나눔고딕" w:hint="eastAsia"/>
               </w:rPr>
               <w:t>정확도</w:t>
             </w:r>
@@ -1033,12 +987,12 @@
           <w:p>
             <w:pPr>
               <w:rPr>
-                <w:rFonts w:ascii="NanumGothic" w:eastAsia="NanumGothic" w:hAnsi="NanumGothic"/>
+                <w:rFonts w:ascii="나눔고딕" w:eastAsia="나눔고딕" w:hAnsi="나눔고딕"/>
               </w:rPr>
             </w:pPr>
             <w:r>
               <w:rPr>
-                <w:rFonts w:ascii="NanumGothic" w:eastAsia="NanumGothic" w:hAnsi="NanumGothic" w:hint="eastAsia"/>
+                <w:rFonts w:ascii="나눔고딕" w:eastAsia="나눔고딕" w:hAnsi="나눔고딕" w:hint="eastAsia"/>
               </w:rPr>
               <w:t>정밀도</w:t>
             </w:r>
@@ -1051,13 +1005,13 @@
           <w:p>
             <w:pPr>
               <w:rPr>
-                <w:rFonts w:ascii="NanumGothic" w:eastAsia="NanumGothic" w:hAnsi="NanumGothic"/>
+                <w:rFonts w:ascii="나눔고딕" w:eastAsia="나눔고딕" w:hAnsi="나눔고딕"/>
               </w:rPr>
             </w:pPr>
             <w:proofErr w:type="spellStart"/>
             <w:r>
               <w:rPr>
-                <w:rFonts w:ascii="NanumGothic" w:eastAsia="NanumGothic" w:hAnsi="NanumGothic" w:hint="eastAsia"/>
+                <w:rFonts w:ascii="나눔고딕" w:eastAsia="나눔고딕" w:hAnsi="나눔고딕" w:hint="eastAsia"/>
               </w:rPr>
               <w:t>재현율</w:t>
             </w:r>
@@ -1071,24 +1025,24 @@
           <w:p>
             <w:pPr>
               <w:rPr>
-                <w:rFonts w:ascii="NanumGothic" w:eastAsia="NanumGothic" w:hAnsi="NanumGothic"/>
+                <w:rFonts w:ascii="나눔고딕" w:eastAsia="나눔고딕" w:hAnsi="나눔고딕"/>
               </w:rPr>
             </w:pPr>
             <w:r>
               <w:rPr>
-                <w:rFonts w:ascii="NanumGothic" w:eastAsia="NanumGothic" w:hAnsi="NanumGothic" w:hint="eastAsia"/>
+                <w:rFonts w:ascii="나눔고딕" w:eastAsia="나눔고딕" w:hAnsi="나눔고딕" w:hint="eastAsia"/>
               </w:rPr>
               <w:t>F</w:t>
             </w:r>
             <w:r>
               <w:rPr>
-                <w:rFonts w:ascii="NanumGothic" w:eastAsia="NanumGothic" w:hAnsi="NanumGothic"/>
+                <w:rFonts w:ascii="나눔고딕" w:eastAsia="나눔고딕" w:hAnsi="나눔고딕"/>
               </w:rPr>
               <w:t>1</w:t>
             </w:r>
             <w:r>
               <w:rPr>
-                <w:rFonts w:ascii="NanumGothic" w:eastAsia="NanumGothic" w:hAnsi="NanumGothic" w:hint="eastAsia"/>
+                <w:rFonts w:ascii="나눔고딕" w:eastAsia="나눔고딕" w:hAnsi="나눔고딕" w:hint="eastAsia"/>
               </w:rPr>
               <w:t>점수</w:t>
             </w:r>
@@ -1103,18 +1057,18 @@
           <w:p>
             <w:pPr>
               <w:rPr>
-                <w:rFonts w:ascii="NanumGothic" w:eastAsia="NanumGothic" w:hAnsi="NanumGothic"/>
+                <w:rFonts w:ascii="나눔고딕" w:eastAsia="나눔고딕" w:hAnsi="나눔고딕"/>
               </w:rPr>
             </w:pPr>
             <w:r>
               <w:rPr>
-                <w:rFonts w:ascii="NanumGothic" w:eastAsia="NanumGothic" w:hAnsi="NanumGothic" w:hint="eastAsia"/>
+                <w:rFonts w:ascii="나눔고딕" w:eastAsia="나눔고딕" w:hAnsi="나눔고딕" w:hint="eastAsia"/>
               </w:rPr>
               <w:t>X</w:t>
             </w:r>
             <w:r>
               <w:rPr>
-                <w:rFonts w:ascii="NanumGothic" w:eastAsia="NanumGothic" w:hAnsi="NanumGothic"/>
+                <w:rFonts w:ascii="나눔고딕" w:eastAsia="나눔고딕" w:hAnsi="나눔고딕"/>
               </w:rPr>
               <w:t>GB</w:t>
             </w:r>
@@ -1131,13 +1085,13 @@
               <w:wordWrap w:val="0"/>
               <w:textAlignment w:val="baseline"/>
               <w:rPr>
-                <w:rFonts w:ascii="NanumGothic" w:eastAsia="NanumGothic" w:hAnsi="NanumGothic" w:cs="Courier New"/>
+                <w:rFonts w:ascii="나눔고딕" w:eastAsia="나눔고딕" w:hAnsi="나눔고딕" w:cs="Courier New"/>
                 <w:color w:val="000000"/>
               </w:rPr>
             </w:pPr>
             <w:r>
               <w:rPr>
-                <w:rFonts w:ascii="NanumGothic" w:eastAsia="NanumGothic" w:hAnsi="NanumGothic" w:cs="Courier New"/>
+                <w:rFonts w:ascii="나눔고딕" w:eastAsia="나눔고딕" w:hAnsi="나눔고딕" w:cs="Courier New"/>
                 <w:color w:val="000000"/>
               </w:rPr>
               <w:t>0.741</w:t>
@@ -1155,20 +1109,20 @@
               <w:wordWrap w:val="0"/>
               <w:textAlignment w:val="baseline"/>
               <w:rPr>
-                <w:rFonts w:ascii="NanumGothic" w:eastAsia="NanumGothic" w:hAnsi="NanumGothic" w:cs="Courier New"/>
+                <w:rFonts w:ascii="나눔고딕" w:eastAsia="나눔고딕" w:hAnsi="나눔고딕" w:cs="Courier New"/>
                 <w:color w:val="000000"/>
               </w:rPr>
             </w:pPr>
             <w:r>
               <w:rPr>
-                <w:rFonts w:ascii="NanumGothic" w:eastAsia="NanumGothic" w:hAnsi="NanumGothic" w:cs="Courier New" w:hint="eastAsia"/>
+                <w:rFonts w:ascii="나눔고딕" w:eastAsia="나눔고딕" w:hAnsi="나눔고딕" w:cs="Courier New" w:hint="eastAsia"/>
                 <w:color w:val="000000"/>
               </w:rPr>
               <w:t>0</w:t>
             </w:r>
             <w:r>
               <w:rPr>
-                <w:rFonts w:ascii="NanumGothic" w:eastAsia="NanumGothic" w:hAnsi="NanumGothic" w:cs="Courier New"/>
+                <w:rFonts w:ascii="나눔고딕" w:eastAsia="나눔고딕" w:hAnsi="나눔고딕" w:cs="Courier New"/>
                 <w:color w:val="000000"/>
               </w:rPr>
               <w:t>.745</w:t>
@@ -1186,20 +1140,20 @@
               <w:wordWrap w:val="0"/>
               <w:textAlignment w:val="baseline"/>
               <w:rPr>
-                <w:rFonts w:ascii="NanumGothic" w:eastAsia="NanumGothic" w:hAnsi="NanumGothic" w:cs="Courier New"/>
+                <w:rFonts w:ascii="나눔고딕" w:eastAsia="나눔고딕" w:hAnsi="나눔고딕" w:cs="Courier New"/>
                 <w:color w:val="000000"/>
               </w:rPr>
             </w:pPr>
             <w:r>
               <w:rPr>
-                <w:rFonts w:ascii="NanumGothic" w:eastAsia="NanumGothic" w:hAnsi="NanumGothic" w:cs="Courier New" w:hint="eastAsia"/>
+                <w:rFonts w:ascii="나눔고딕" w:eastAsia="나눔고딕" w:hAnsi="나눔고딕" w:cs="Courier New" w:hint="eastAsia"/>
                 <w:color w:val="000000"/>
               </w:rPr>
               <w:t>0</w:t>
             </w:r>
             <w:r>
               <w:rPr>
-                <w:rFonts w:ascii="NanumGothic" w:eastAsia="NanumGothic" w:hAnsi="NanumGothic" w:cs="Courier New"/>
+                <w:rFonts w:ascii="나눔고딕" w:eastAsia="나눔고딕" w:hAnsi="나눔고딕" w:cs="Courier New"/>
                 <w:color w:val="000000"/>
               </w:rPr>
               <w:t>.741</w:t>
@@ -1217,20 +1171,20 @@
               <w:wordWrap w:val="0"/>
               <w:textAlignment w:val="baseline"/>
               <w:rPr>
-                <w:rFonts w:ascii="NanumGothic" w:eastAsia="NanumGothic" w:hAnsi="NanumGothic" w:cs="Courier New"/>
+                <w:rFonts w:ascii="나눔고딕" w:eastAsia="나눔고딕" w:hAnsi="나눔고딕" w:cs="Courier New"/>
                 <w:color w:val="000000"/>
               </w:rPr>
             </w:pPr>
             <w:r>
               <w:rPr>
-                <w:rFonts w:ascii="NanumGothic" w:eastAsia="NanumGothic" w:hAnsi="NanumGothic" w:cs="Courier New" w:hint="eastAsia"/>
+                <w:rFonts w:ascii="나눔고딕" w:eastAsia="나눔고딕" w:hAnsi="나눔고딕" w:cs="Courier New" w:hint="eastAsia"/>
                 <w:color w:val="000000"/>
               </w:rPr>
               <w:t>0</w:t>
             </w:r>
             <w:r>
               <w:rPr>
-                <w:rFonts w:ascii="NanumGothic" w:eastAsia="NanumGothic" w:hAnsi="NanumGothic" w:cs="Courier New"/>
+                <w:rFonts w:ascii="나눔고딕" w:eastAsia="나눔고딕" w:hAnsi="나눔고딕" w:cs="Courier New"/>
                 <w:color w:val="000000"/>
               </w:rPr>
               <w:t>.697</w:t>
@@ -1246,19 +1200,19 @@
           <w:p>
             <w:pPr>
               <w:rPr>
-                <w:rFonts w:ascii="NanumGothic" w:eastAsia="NanumGothic" w:hAnsi="NanumGothic"/>
+                <w:rFonts w:ascii="나눔고딕" w:eastAsia="나눔고딕" w:hAnsi="나눔고딕"/>
               </w:rPr>
             </w:pPr>
             <w:proofErr w:type="spellStart"/>
             <w:r>
               <w:rPr>
-                <w:rFonts w:ascii="NanumGothic" w:eastAsia="NanumGothic" w:hAnsi="NanumGothic" w:hint="eastAsia"/>
+                <w:rFonts w:ascii="나눔고딕" w:eastAsia="나눔고딕" w:hAnsi="나눔고딕" w:hint="eastAsia"/>
               </w:rPr>
               <w:t>A</w:t>
             </w:r>
             <w:r>
               <w:rPr>
-                <w:rFonts w:ascii="NanumGothic" w:eastAsia="NanumGothic" w:hAnsi="NanumGothic"/>
+                <w:rFonts w:ascii="나눔고딕" w:eastAsia="나눔고딕" w:hAnsi="나눔고딕"/>
               </w:rPr>
               <w:t>DABoost</w:t>
             </w:r>
@@ -1276,13 +1230,13 @@
               <w:wordWrap w:val="0"/>
               <w:textAlignment w:val="baseline"/>
               <w:rPr>
-                <w:rFonts w:ascii="NanumGothic" w:eastAsia="NanumGothic" w:hAnsi="NanumGothic" w:cs="Courier New"/>
+                <w:rFonts w:ascii="나눔고딕" w:eastAsia="나눔고딕" w:hAnsi="나눔고딕" w:cs="Courier New"/>
                 <w:color w:val="000000"/>
               </w:rPr>
             </w:pPr>
             <w:r>
               <w:rPr>
-                <w:rFonts w:ascii="NanumGothic" w:eastAsia="NanumGothic" w:hAnsi="NanumGothic" w:cs="Courier New"/>
+                <w:rFonts w:ascii="나눔고딕" w:eastAsia="나눔고딕" w:hAnsi="나눔고딕" w:cs="Courier New"/>
                 <w:color w:val="000000"/>
               </w:rPr>
               <w:t>0.731</w:t>
@@ -1300,20 +1254,20 @@
               <w:wordWrap w:val="0"/>
               <w:textAlignment w:val="baseline"/>
               <w:rPr>
-                <w:rFonts w:ascii="NanumGothic" w:eastAsia="NanumGothic" w:hAnsi="NanumGothic" w:cs="Courier New"/>
+                <w:rFonts w:ascii="나눔고딕" w:eastAsia="나눔고딕" w:hAnsi="나눔고딕" w:cs="Courier New"/>
                 <w:color w:val="000000"/>
               </w:rPr>
             </w:pPr>
             <w:r>
               <w:rPr>
-                <w:rFonts w:ascii="NanumGothic" w:eastAsia="NanumGothic" w:hAnsi="NanumGothic" w:cs="Courier New" w:hint="eastAsia"/>
+                <w:rFonts w:ascii="나눔고딕" w:eastAsia="나눔고딕" w:hAnsi="나눔고딕" w:cs="Courier New" w:hint="eastAsia"/>
                 <w:color w:val="000000"/>
               </w:rPr>
               <w:t>0</w:t>
             </w:r>
             <w:r>
               <w:rPr>
-                <w:rFonts w:ascii="NanumGothic" w:eastAsia="NanumGothic" w:hAnsi="NanumGothic" w:cs="Courier New"/>
+                <w:rFonts w:ascii="나눔고딕" w:eastAsia="나눔고딕" w:hAnsi="나눔고딕" w:cs="Courier New"/>
                 <w:color w:val="000000"/>
               </w:rPr>
               <w:t>.73</w:t>
@@ -1331,20 +1285,20 @@
               <w:wordWrap w:val="0"/>
               <w:textAlignment w:val="baseline"/>
               <w:rPr>
-                <w:rFonts w:ascii="NanumGothic" w:eastAsia="NanumGothic" w:hAnsi="NanumGothic" w:cs="Courier New"/>
+                <w:rFonts w:ascii="나눔고딕" w:eastAsia="나눔고딕" w:hAnsi="나눔고딕" w:cs="Courier New"/>
                 <w:color w:val="000000"/>
               </w:rPr>
             </w:pPr>
             <w:r>
               <w:rPr>
-                <w:rFonts w:ascii="NanumGothic" w:eastAsia="NanumGothic" w:hAnsi="NanumGothic" w:cs="Courier New" w:hint="eastAsia"/>
+                <w:rFonts w:ascii="나눔고딕" w:eastAsia="나눔고딕" w:hAnsi="나눔고딕" w:cs="Courier New" w:hint="eastAsia"/>
                 <w:color w:val="000000"/>
               </w:rPr>
               <w:t>0</w:t>
             </w:r>
             <w:r>
               <w:rPr>
-                <w:rFonts w:ascii="NanumGothic" w:eastAsia="NanumGothic" w:hAnsi="NanumGothic" w:cs="Courier New"/>
+                <w:rFonts w:ascii="나눔고딕" w:eastAsia="나눔고딕" w:hAnsi="나눔고딕" w:cs="Courier New"/>
                 <w:color w:val="000000"/>
               </w:rPr>
               <w:t>.731</w:t>
@@ -1362,20 +1316,20 @@
               <w:wordWrap w:val="0"/>
               <w:textAlignment w:val="baseline"/>
               <w:rPr>
-                <w:rFonts w:ascii="NanumGothic" w:eastAsia="NanumGothic" w:hAnsi="NanumGothic" w:cs="Courier New"/>
+                <w:rFonts w:ascii="나눔고딕" w:eastAsia="나눔고딕" w:hAnsi="나눔고딕" w:cs="Courier New"/>
                 <w:color w:val="000000"/>
               </w:rPr>
             </w:pPr>
             <w:r>
               <w:rPr>
-                <w:rFonts w:ascii="NanumGothic" w:eastAsia="NanumGothic" w:hAnsi="NanumGothic" w:cs="Courier New" w:hint="eastAsia"/>
+                <w:rFonts w:ascii="나눔고딕" w:eastAsia="나눔고딕" w:hAnsi="나눔고딕" w:cs="Courier New" w:hint="eastAsia"/>
                 <w:color w:val="000000"/>
               </w:rPr>
               <w:t>0</w:t>
             </w:r>
             <w:r>
               <w:rPr>
-                <w:rFonts w:ascii="NanumGothic" w:eastAsia="NanumGothic" w:hAnsi="NanumGothic" w:cs="Courier New"/>
+                <w:rFonts w:ascii="나눔고딕" w:eastAsia="나눔고딕" w:hAnsi="나눔고딕" w:cs="Courier New"/>
                 <w:color w:val="000000"/>
               </w:rPr>
               <w:t>.68</w:t>
@@ -1391,18 +1345,18 @@
           <w:p>
             <w:pPr>
               <w:rPr>
-                <w:rFonts w:ascii="NanumGothic" w:eastAsia="NanumGothic" w:hAnsi="NanumGothic"/>
+                <w:rFonts w:ascii="나눔고딕" w:eastAsia="나눔고딕" w:hAnsi="나눔고딕"/>
               </w:rPr>
             </w:pPr>
             <w:r>
               <w:rPr>
-                <w:rFonts w:ascii="NanumGothic" w:eastAsia="NanumGothic" w:hAnsi="NanumGothic" w:hint="eastAsia"/>
+                <w:rFonts w:ascii="나눔고딕" w:eastAsia="나눔고딕" w:hAnsi="나눔고딕" w:hint="eastAsia"/>
               </w:rPr>
               <w:t>R</w:t>
             </w:r>
             <w:r>
               <w:rPr>
-                <w:rFonts w:ascii="NanumGothic" w:eastAsia="NanumGothic" w:hAnsi="NanumGothic"/>
+                <w:rFonts w:ascii="나눔고딕" w:eastAsia="나눔고딕" w:hAnsi="나눔고딕"/>
               </w:rPr>
               <w:t>F</w:t>
             </w:r>
@@ -1419,13 +1373,13 @@
               <w:wordWrap w:val="0"/>
               <w:textAlignment w:val="baseline"/>
               <w:rPr>
-                <w:rFonts w:ascii="NanumGothic" w:eastAsia="NanumGothic" w:hAnsi="NanumGothic" w:cs="Courier New"/>
+                <w:rFonts w:ascii="나눔고딕" w:eastAsia="나눔고딕" w:hAnsi="나눔고딕" w:cs="Courier New"/>
                 <w:color w:val="000000"/>
               </w:rPr>
             </w:pPr>
             <w:r>
               <w:rPr>
-                <w:rFonts w:ascii="NanumGothic" w:eastAsia="NanumGothic" w:hAnsi="NanumGothic" w:cs="Courier New"/>
+                <w:rFonts w:ascii="나눔고딕" w:eastAsia="나눔고딕" w:hAnsi="나눔고딕" w:cs="Courier New"/>
                 <w:color w:val="000000"/>
               </w:rPr>
               <w:t>0.734</w:t>
@@ -1443,20 +1397,20 @@
               <w:wordWrap w:val="0"/>
               <w:textAlignment w:val="baseline"/>
               <w:rPr>
-                <w:rFonts w:ascii="NanumGothic" w:eastAsia="NanumGothic" w:hAnsi="NanumGothic" w:cs="Courier New"/>
+                <w:rFonts w:ascii="나눔고딕" w:eastAsia="나눔고딕" w:hAnsi="나눔고딕" w:cs="Courier New"/>
                 <w:color w:val="000000"/>
               </w:rPr>
             </w:pPr>
             <w:r>
               <w:rPr>
-                <w:rFonts w:ascii="NanumGothic" w:eastAsia="NanumGothic" w:hAnsi="NanumGothic" w:cs="Courier New" w:hint="eastAsia"/>
+                <w:rFonts w:ascii="나눔고딕" w:eastAsia="나눔고딕" w:hAnsi="나눔고딕" w:cs="Courier New" w:hint="eastAsia"/>
                 <w:color w:val="000000"/>
               </w:rPr>
               <w:t>0</w:t>
             </w:r>
             <w:r>
               <w:rPr>
-                <w:rFonts w:ascii="NanumGothic" w:eastAsia="NanumGothic" w:hAnsi="NanumGothic" w:cs="Courier New"/>
+                <w:rFonts w:ascii="나눔고딕" w:eastAsia="나눔고딕" w:hAnsi="나눔고딕" w:cs="Courier New"/>
                 <w:color w:val="000000"/>
               </w:rPr>
               <w:t>.729</w:t>
@@ -1474,20 +1428,20 @@
               <w:wordWrap w:val="0"/>
               <w:textAlignment w:val="baseline"/>
               <w:rPr>
-                <w:rFonts w:ascii="NanumGothic" w:eastAsia="NanumGothic" w:hAnsi="NanumGothic" w:cs="Courier New"/>
+                <w:rFonts w:ascii="나눔고딕" w:eastAsia="나눔고딕" w:hAnsi="나눔고딕" w:cs="Courier New"/>
                 <w:color w:val="000000"/>
               </w:rPr>
             </w:pPr>
             <w:r>
               <w:rPr>
-                <w:rFonts w:ascii="NanumGothic" w:eastAsia="NanumGothic" w:hAnsi="NanumGothic" w:cs="Courier New" w:hint="eastAsia"/>
+                <w:rFonts w:ascii="나눔고딕" w:eastAsia="나눔고딕" w:hAnsi="나눔고딕" w:cs="Courier New" w:hint="eastAsia"/>
                 <w:color w:val="000000"/>
               </w:rPr>
               <w:t>0</w:t>
             </w:r>
             <w:r>
               <w:rPr>
-                <w:rFonts w:ascii="NanumGothic" w:eastAsia="NanumGothic" w:hAnsi="NanumGothic" w:cs="Courier New"/>
+                <w:rFonts w:ascii="나눔고딕" w:eastAsia="나눔고딕" w:hAnsi="나눔고딕" w:cs="Courier New"/>
                 <w:color w:val="000000"/>
               </w:rPr>
               <w:t>.735</w:t>
@@ -1505,20 +1459,20 @@
               <w:wordWrap w:val="0"/>
               <w:textAlignment w:val="baseline"/>
               <w:rPr>
-                <w:rFonts w:ascii="NanumGothic" w:eastAsia="NanumGothic" w:hAnsi="NanumGothic" w:cs="Courier New"/>
+                <w:rFonts w:ascii="나눔고딕" w:eastAsia="나눔고딕" w:hAnsi="나눔고딕" w:cs="Courier New"/>
                 <w:color w:val="000000"/>
               </w:rPr>
             </w:pPr>
             <w:r>
               <w:rPr>
-                <w:rFonts w:ascii="NanumGothic" w:eastAsia="NanumGothic" w:hAnsi="NanumGothic" w:cs="Courier New" w:hint="eastAsia"/>
+                <w:rFonts w:ascii="나눔고딕" w:eastAsia="나눔고딕" w:hAnsi="나눔고딕" w:cs="Courier New" w:hint="eastAsia"/>
                 <w:color w:val="000000"/>
               </w:rPr>
               <w:t>0</w:t>
             </w:r>
             <w:r>
               <w:rPr>
-                <w:rFonts w:ascii="NanumGothic" w:eastAsia="NanumGothic" w:hAnsi="NanumGothic" w:cs="Courier New"/>
+                <w:rFonts w:ascii="나눔고딕" w:eastAsia="나눔고딕" w:hAnsi="나눔고딕" w:cs="Courier New"/>
                 <w:color w:val="000000"/>
               </w:rPr>
               <w:t>.69</w:t>
@@ -1530,16 +1484,16 @@
     <w:p>
       <w:pPr>
         <w:rPr>
-          <w:rFonts w:ascii="NanumGothic" w:eastAsia="NanumGothic" w:hAnsi="NanumGothic"/>
-          <w:b/>
-          <w:bCs/>
-        </w:rPr>
-      </w:pPr>
-    </w:p>
-    <w:p>
-      <w:pPr>
-        <w:rPr>
-          <w:rFonts w:ascii="NanumGothic" w:eastAsia="NanumGothic" w:hAnsi="NanumGothic"/>
+          <w:rFonts w:ascii="나눔고딕" w:eastAsia="나눔고딕" w:hAnsi="나눔고딕"/>
+          <w:b/>
+          <w:bCs/>
+        </w:rPr>
+      </w:pPr>
+    </w:p>
+    <w:p>
+      <w:pPr>
+        <w:rPr>
+          <w:rFonts w:ascii="나눔고딕" w:eastAsia="나눔고딕" w:hAnsi="나눔고딕"/>
           <w:b/>
           <w:bCs/>
         </w:rPr>
@@ -1547,7 +1501,7 @@
       <w:proofErr w:type="spellStart"/>
       <w:r>
         <w:rPr>
-          <w:rFonts w:ascii="NanumGothic" w:eastAsia="NanumGothic" w:hAnsi="NanumGothic" w:hint="eastAsia"/>
+          <w:rFonts w:ascii="나눔고딕" w:eastAsia="나눔고딕" w:hAnsi="나눔고딕" w:hint="eastAsia"/>
           <w:b/>
           <w:bCs/>
         </w:rPr>
@@ -1556,7 +1510,7 @@
       <w:proofErr w:type="spellEnd"/>
       <w:r>
         <w:rPr>
-          <w:rFonts w:ascii="NanumGothic" w:eastAsia="NanumGothic" w:hAnsi="NanumGothic" w:hint="eastAsia"/>
+          <w:rFonts w:ascii="나눔고딕" w:eastAsia="나눔고딕" w:hAnsi="나눔고딕" w:hint="eastAsia"/>
           <w:b/>
           <w:bCs/>
         </w:rPr>
@@ -1565,7 +1519,7 @@
       <w:proofErr w:type="spellStart"/>
       <w:r>
         <w:rPr>
-          <w:rFonts w:ascii="NanumGothic" w:eastAsia="NanumGothic" w:hAnsi="NanumGothic" w:hint="eastAsia"/>
+          <w:rFonts w:ascii="나눔고딕" w:eastAsia="나눔고딕" w:hAnsi="나눔고딕" w:hint="eastAsia"/>
           <w:b/>
           <w:bCs/>
         </w:rPr>
@@ -1574,7 +1528,7 @@
       <w:proofErr w:type="spellEnd"/>
       <w:r>
         <w:rPr>
-          <w:rFonts w:ascii="NanumGothic" w:eastAsia="NanumGothic" w:hAnsi="NanumGothic"/>
+          <w:rFonts w:ascii="나눔고딕" w:eastAsia="나눔고딕" w:hAnsi="나눔고딕"/>
           <w:b/>
           <w:bCs/>
         </w:rPr>
@@ -1606,12 +1560,12 @@
           <w:p>
             <w:pPr>
               <w:rPr>
-                <w:rFonts w:ascii="NanumGothic" w:eastAsia="NanumGothic" w:hAnsi="NanumGothic"/>
+                <w:rFonts w:ascii="나눔고딕" w:eastAsia="나눔고딕" w:hAnsi="나눔고딕"/>
               </w:rPr>
             </w:pPr>
             <w:r>
               <w:rPr>
-                <w:rFonts w:ascii="NanumGothic" w:eastAsia="NanumGothic" w:hAnsi="NanumGothic" w:hint="eastAsia"/>
+                <w:rFonts w:ascii="나눔고딕" w:eastAsia="나눔고딕" w:hAnsi="나눔고딕" w:hint="eastAsia"/>
               </w:rPr>
               <w:t>모델</w:t>
             </w:r>
@@ -1624,12 +1578,12 @@
           <w:p>
             <w:pPr>
               <w:rPr>
-                <w:rFonts w:ascii="NanumGothic" w:eastAsia="NanumGothic" w:hAnsi="NanumGothic"/>
+                <w:rFonts w:ascii="나눔고딕" w:eastAsia="나눔고딕" w:hAnsi="나눔고딕"/>
               </w:rPr>
             </w:pPr>
             <w:r>
               <w:rPr>
-                <w:rFonts w:ascii="NanumGothic" w:eastAsia="NanumGothic" w:hAnsi="NanumGothic" w:hint="eastAsia"/>
+                <w:rFonts w:ascii="나눔고딕" w:eastAsia="나눔고딕" w:hAnsi="나눔고딕" w:hint="eastAsia"/>
               </w:rPr>
               <w:t>정확도</w:t>
             </w:r>
@@ -1642,12 +1596,12 @@
           <w:p>
             <w:pPr>
               <w:rPr>
-                <w:rFonts w:ascii="NanumGothic" w:eastAsia="NanumGothic" w:hAnsi="NanumGothic"/>
+                <w:rFonts w:ascii="나눔고딕" w:eastAsia="나눔고딕" w:hAnsi="나눔고딕"/>
               </w:rPr>
             </w:pPr>
             <w:r>
               <w:rPr>
-                <w:rFonts w:ascii="NanumGothic" w:eastAsia="NanumGothic" w:hAnsi="NanumGothic" w:hint="eastAsia"/>
+                <w:rFonts w:ascii="나눔고딕" w:eastAsia="나눔고딕" w:hAnsi="나눔고딕" w:hint="eastAsia"/>
               </w:rPr>
               <w:t>정밀도</w:t>
             </w:r>
@@ -1660,13 +1614,13 @@
           <w:p>
             <w:pPr>
               <w:rPr>
-                <w:rFonts w:ascii="NanumGothic" w:eastAsia="NanumGothic" w:hAnsi="NanumGothic"/>
+                <w:rFonts w:ascii="나눔고딕" w:eastAsia="나눔고딕" w:hAnsi="나눔고딕"/>
               </w:rPr>
             </w:pPr>
             <w:proofErr w:type="spellStart"/>
             <w:r>
               <w:rPr>
-                <w:rFonts w:ascii="NanumGothic" w:eastAsia="NanumGothic" w:hAnsi="NanumGothic" w:hint="eastAsia"/>
+                <w:rFonts w:ascii="나눔고딕" w:eastAsia="나눔고딕" w:hAnsi="나눔고딕" w:hint="eastAsia"/>
               </w:rPr>
               <w:t>재현율</w:t>
             </w:r>
@@ -1680,24 +1634,24 @@
           <w:p>
             <w:pPr>
               <w:rPr>
-                <w:rFonts w:ascii="NanumGothic" w:eastAsia="NanumGothic" w:hAnsi="NanumGothic"/>
+                <w:rFonts w:ascii="나눔고딕" w:eastAsia="나눔고딕" w:hAnsi="나눔고딕"/>
               </w:rPr>
             </w:pPr>
             <w:r>
               <w:rPr>
-                <w:rFonts w:ascii="NanumGothic" w:eastAsia="NanumGothic" w:hAnsi="NanumGothic" w:hint="eastAsia"/>
+                <w:rFonts w:ascii="나눔고딕" w:eastAsia="나눔고딕" w:hAnsi="나눔고딕" w:hint="eastAsia"/>
               </w:rPr>
               <w:t>F</w:t>
             </w:r>
             <w:r>
               <w:rPr>
-                <w:rFonts w:ascii="NanumGothic" w:eastAsia="NanumGothic" w:hAnsi="NanumGothic"/>
+                <w:rFonts w:ascii="나눔고딕" w:eastAsia="나눔고딕" w:hAnsi="나눔고딕"/>
               </w:rPr>
               <w:t>1</w:t>
             </w:r>
             <w:r>
               <w:rPr>
-                <w:rFonts w:ascii="NanumGothic" w:eastAsia="NanumGothic" w:hAnsi="NanumGothic" w:hint="eastAsia"/>
+                <w:rFonts w:ascii="나눔고딕" w:eastAsia="나눔고딕" w:hAnsi="나눔고딕" w:hint="eastAsia"/>
               </w:rPr>
               <w:t>점수</w:t>
             </w:r>
@@ -1724,13 +1678,13 @@
           <w:p>
             <w:pPr>
               <w:rPr>
-                <w:rFonts w:ascii="NanumGothic" w:eastAsia="NanumGothic" w:hAnsi="NanumGothic"/>
+                <w:rFonts w:ascii="나눔고딕" w:eastAsia="나눔고딕" w:hAnsi="나눔고딕"/>
               </w:rPr>
             </w:pPr>
             <w:proofErr w:type="spellStart"/>
             <w:r>
               <w:rPr>
-                <w:rFonts w:ascii="NanumGothic" w:eastAsia="NanumGothic" w:hAnsi="NanumGothic"/>
+                <w:rFonts w:ascii="나눔고딕" w:eastAsia="나눔고딕" w:hAnsi="나눔고딕"/>
               </w:rPr>
               <w:t>xgb</w:t>
             </w:r>
@@ -1745,18 +1699,18 @@
           <w:p>
             <w:pPr>
               <w:rPr>
-                <w:rFonts w:ascii="NanumGothic" w:eastAsia="NanumGothic" w:hAnsi="NanumGothic"/>
+                <w:rFonts w:ascii="나눔고딕" w:eastAsia="나눔고딕" w:hAnsi="나눔고딕"/>
               </w:rPr>
             </w:pPr>
             <w:r>
               <w:rPr>
-                <w:rFonts w:ascii="NanumGothic" w:eastAsia="NanumGothic" w:hAnsi="NanumGothic" w:hint="eastAsia"/>
+                <w:rFonts w:ascii="나눔고딕" w:eastAsia="나눔고딕" w:hAnsi="나눔고딕" w:hint="eastAsia"/>
               </w:rPr>
               <w:t>0</w:t>
             </w:r>
             <w:r>
               <w:rPr>
-                <w:rFonts w:ascii="NanumGothic" w:eastAsia="NanumGothic" w:hAnsi="NanumGothic"/>
+                <w:rFonts w:ascii="나눔고딕" w:eastAsia="나눔고딕" w:hAnsi="나눔고딕"/>
               </w:rPr>
               <w:t>.69</w:t>
             </w:r>
@@ -1770,18 +1724,18 @@
           <w:p>
             <w:pPr>
               <w:rPr>
-                <w:rFonts w:ascii="NanumGothic" w:eastAsia="NanumGothic" w:hAnsi="NanumGothic"/>
+                <w:rFonts w:ascii="나눔고딕" w:eastAsia="나눔고딕" w:hAnsi="나눔고딕"/>
               </w:rPr>
             </w:pPr>
             <w:r>
               <w:rPr>
-                <w:rFonts w:ascii="NanumGothic" w:eastAsia="NanumGothic" w:hAnsi="NanumGothic" w:hint="eastAsia"/>
+                <w:rFonts w:ascii="나눔고딕" w:eastAsia="나눔고딕" w:hAnsi="나눔고딕" w:hint="eastAsia"/>
               </w:rPr>
               <w:t>0</w:t>
             </w:r>
             <w:r>
               <w:rPr>
-                <w:rFonts w:ascii="NanumGothic" w:eastAsia="NanumGothic" w:hAnsi="NanumGothic"/>
+                <w:rFonts w:ascii="나눔고딕" w:eastAsia="나눔고딕" w:hAnsi="나눔고딕"/>
               </w:rPr>
               <w:t>.66</w:t>
             </w:r>
@@ -1795,18 +1749,18 @@
           <w:p>
             <w:pPr>
               <w:rPr>
-                <w:rFonts w:ascii="NanumGothic" w:eastAsia="NanumGothic" w:hAnsi="NanumGothic"/>
+                <w:rFonts w:ascii="나눔고딕" w:eastAsia="나눔고딕" w:hAnsi="나눔고딕"/>
               </w:rPr>
             </w:pPr>
             <w:r>
               <w:rPr>
-                <w:rFonts w:ascii="NanumGothic" w:eastAsia="NanumGothic" w:hAnsi="NanumGothic" w:hint="eastAsia"/>
+                <w:rFonts w:ascii="나눔고딕" w:eastAsia="나눔고딕" w:hAnsi="나눔고딕" w:hint="eastAsia"/>
               </w:rPr>
               <w:t>0</w:t>
             </w:r>
             <w:r>
               <w:rPr>
-                <w:rFonts w:ascii="NanumGothic" w:eastAsia="NanumGothic" w:hAnsi="NanumGothic"/>
+                <w:rFonts w:ascii="나눔고딕" w:eastAsia="나눔고딕" w:hAnsi="나눔고딕"/>
               </w:rPr>
               <w:t>.69</w:t>
             </w:r>
@@ -1820,18 +1774,18 @@
           <w:p>
             <w:pPr>
               <w:rPr>
-                <w:rFonts w:ascii="NanumGothic" w:eastAsia="NanumGothic" w:hAnsi="NanumGothic"/>
+                <w:rFonts w:ascii="나눔고딕" w:eastAsia="나눔고딕" w:hAnsi="나눔고딕"/>
               </w:rPr>
             </w:pPr>
             <w:r>
               <w:rPr>
-                <w:rFonts w:ascii="NanumGothic" w:eastAsia="NanumGothic" w:hAnsi="NanumGothic" w:hint="eastAsia"/>
+                <w:rFonts w:ascii="나눔고딕" w:eastAsia="나눔고딕" w:hAnsi="나눔고딕" w:hint="eastAsia"/>
               </w:rPr>
               <w:t>0</w:t>
             </w:r>
             <w:r>
               <w:rPr>
-                <w:rFonts w:ascii="NanumGothic" w:eastAsia="NanumGothic" w:hAnsi="NanumGothic"/>
+                <w:rFonts w:ascii="나눔고딕" w:eastAsia="나눔고딕" w:hAnsi="나눔고딕"/>
               </w:rPr>
               <w:t>.617</w:t>
             </w:r>
@@ -1842,25 +1796,25 @@
     <w:p>
       <w:pPr>
         <w:rPr>
-          <w:rFonts w:ascii="NanumGothic" w:eastAsia="NanumGothic" w:hAnsi="NanumGothic"/>
-          <w:b/>
-          <w:bCs/>
-        </w:rPr>
-      </w:pPr>
-    </w:p>
-    <w:p>
-      <w:pPr>
-        <w:rPr>
-          <w:rFonts w:ascii="NanumGothic" w:eastAsia="NanumGothic" w:hAnsi="NanumGothic"/>
-          <w:b/>
-          <w:bCs/>
-        </w:rPr>
-      </w:pPr>
-    </w:p>
-    <w:p>
-      <w:pPr>
-        <w:rPr>
-          <w:rFonts w:ascii="NanumGothic" w:eastAsia="NanumGothic" w:hAnsi="NanumGothic"/>
+          <w:rFonts w:ascii="나눔고딕" w:eastAsia="나눔고딕" w:hAnsi="나눔고딕"/>
+          <w:b/>
+          <w:bCs/>
+        </w:rPr>
+      </w:pPr>
+    </w:p>
+    <w:p>
+      <w:pPr>
+        <w:rPr>
+          <w:rFonts w:ascii="나눔고딕" w:eastAsia="나눔고딕" w:hAnsi="나눔고딕"/>
+          <w:b/>
+          <w:bCs/>
+        </w:rPr>
+      </w:pPr>
+    </w:p>
+    <w:p>
+      <w:pPr>
+        <w:rPr>
+          <w:rFonts w:ascii="나눔고딕" w:eastAsia="나눔고딕" w:hAnsi="나눔고딕"/>
           <w:b/>
           <w:bCs/>
         </w:rPr>
@@ -1868,7 +1822,7 @@
       <w:proofErr w:type="spellStart"/>
       <w:r>
         <w:rPr>
-          <w:rFonts w:ascii="NanumGothic" w:eastAsia="NanumGothic" w:hAnsi="NanumGothic"/>
+          <w:rFonts w:ascii="나눔고딕" w:eastAsia="나눔고딕" w:hAnsi="나눔고딕"/>
           <w:b/>
           <w:bCs/>
         </w:rPr>
@@ -1877,7 +1831,7 @@
       <w:proofErr w:type="spellEnd"/>
       <w:r>
         <w:rPr>
-          <w:rFonts w:ascii="NanumGothic" w:eastAsia="NanumGothic" w:hAnsi="NanumGothic"/>
+          <w:rFonts w:ascii="나눔고딕" w:eastAsia="나눔고딕" w:hAnsi="나눔고딕"/>
           <w:b/>
           <w:bCs/>
         </w:rPr>
@@ -1885,7 +1839,7 @@
       </w:r>
       <w:r>
         <w:rPr>
-          <w:rFonts w:ascii="NanumGothic" w:eastAsia="NanumGothic" w:hAnsi="NanumGothic" w:hint="eastAsia"/>
+          <w:rFonts w:ascii="나눔고딕" w:eastAsia="나눔고딕" w:hAnsi="나눔고딕" w:hint="eastAsia"/>
           <w:b/>
           <w:bCs/>
         </w:rPr>
@@ -1893,7 +1847,7 @@
       </w:r>
       <w:r>
         <w:rPr>
-          <w:rFonts w:ascii="NanumGothic" w:eastAsia="NanumGothic" w:hAnsi="NanumGothic"/>
+          <w:rFonts w:ascii="나눔고딕" w:eastAsia="나눔고딕" w:hAnsi="나눔고딕"/>
           <w:b/>
           <w:bCs/>
         </w:rPr>
@@ -1903,7 +1857,7 @@
     <w:p>
       <w:pPr>
         <w:rPr>
-          <w:rFonts w:ascii="NanumGothic" w:eastAsia="NanumGothic" w:hAnsi="NanumGothic" w:cs="Courier New"/>
+          <w:rFonts w:ascii="나눔고딕" w:eastAsia="나눔고딕" w:hAnsi="나눔고딕" w:cs="Courier New"/>
           <w:color w:val="000000" w:themeColor="text1"/>
           <w:sz w:val="21"/>
           <w:szCs w:val="21"/>
@@ -1911,7 +1865,7 @@
       </w:pPr>
       <w:r>
         <w:rPr>
-          <w:rFonts w:ascii="NanumGothic" w:eastAsia="NanumGothic" w:hAnsi="NanumGothic" w:cs="Courier New"/>
+          <w:rFonts w:ascii="나눔고딕" w:eastAsia="나눔고딕" w:hAnsi="나눔고딕" w:cs="Courier New"/>
           <w:color w:val="000000" w:themeColor="text1"/>
           <w:sz w:val="21"/>
           <w:szCs w:val="21"/>
@@ -1922,7 +1876,7 @@
     <w:p>
       <w:pPr>
         <w:rPr>
-          <w:rFonts w:ascii="NanumGothic" w:eastAsia="NanumGothic" w:hAnsi="NanumGothic" w:cs="Courier New"/>
+          <w:rFonts w:ascii="나눔고딕" w:eastAsia="나눔고딕" w:hAnsi="나눔고딕" w:cs="Courier New"/>
           <w:color w:val="000000" w:themeColor="text1"/>
           <w:sz w:val="21"/>
           <w:szCs w:val="21"/>
@@ -1930,7 +1884,7 @@
       </w:pPr>
       <w:r>
         <w:rPr>
-          <w:rFonts w:ascii="NanumGothic" w:eastAsia="NanumGothic" w:hAnsi="NanumGothic" w:cs="Courier New"/>
+          <w:rFonts w:ascii="나눔고딕" w:eastAsia="나눔고딕" w:hAnsi="나눔고딕" w:cs="Courier New"/>
           <w:color w:val="000000" w:themeColor="text1"/>
           <w:sz w:val="21"/>
           <w:szCs w:val="21"/>
@@ -1941,7 +1895,7 @@
     <w:p>
       <w:pPr>
         <w:rPr>
-          <w:rFonts w:ascii="NanumGothic" w:eastAsia="NanumGothic" w:hAnsi="NanumGothic" w:cs="Courier New"/>
+          <w:rFonts w:ascii="나눔고딕" w:eastAsia="나눔고딕" w:hAnsi="나눔고딕" w:cs="Courier New"/>
           <w:color w:val="000000" w:themeColor="text1"/>
           <w:sz w:val="21"/>
           <w:szCs w:val="21"/>
@@ -1950,7 +1904,7 @@
       <w:proofErr w:type="spellStart"/>
       <w:r>
         <w:rPr>
-          <w:rFonts w:ascii="NanumGothic" w:eastAsia="NanumGothic" w:hAnsi="NanumGothic" w:cs="Courier New"/>
+          <w:rFonts w:ascii="나눔고딕" w:eastAsia="나눔고딕" w:hAnsi="나눔고딕" w:cs="Courier New"/>
           <w:color w:val="000000" w:themeColor="text1"/>
           <w:sz w:val="21"/>
           <w:szCs w:val="21"/>
@@ -1960,7 +1914,7 @@
       <w:proofErr w:type="spellEnd"/>
       <w:r>
         <w:rPr>
-          <w:rFonts w:ascii="NanumGothic" w:eastAsia="NanumGothic" w:hAnsi="NanumGothic" w:cs="Courier New"/>
+          <w:rFonts w:ascii="나눔고딕" w:eastAsia="나눔고딕" w:hAnsi="나눔고딕" w:cs="Courier New"/>
           <w:color w:val="000000" w:themeColor="text1"/>
           <w:sz w:val="21"/>
           <w:szCs w:val="21"/>
@@ -1971,7 +1925,7 @@
     <w:p>
       <w:pPr>
         <w:rPr>
-          <w:rFonts w:ascii="NanumGothic" w:eastAsia="NanumGothic" w:hAnsi="NanumGothic" w:cs="Courier New"/>
+          <w:rFonts w:ascii="나눔고딕" w:eastAsia="나눔고딕" w:hAnsi="나눔고딕" w:cs="Courier New"/>
           <w:color w:val="000000" w:themeColor="text1"/>
           <w:sz w:val="21"/>
           <w:szCs w:val="21"/>
@@ -1979,7 +1933,7 @@
       </w:pPr>
       <w:r>
         <w:rPr>
-          <w:rFonts w:ascii="NanumGothic" w:eastAsia="NanumGothic" w:hAnsi="NanumGothic" w:cs="Courier New"/>
+          <w:rFonts w:ascii="나눔고딕" w:eastAsia="나눔고딕" w:hAnsi="나눔고딕" w:cs="Courier New"/>
           <w:color w:val="000000" w:themeColor="text1"/>
           <w:sz w:val="21"/>
           <w:szCs w:val="21"/>
@@ -1993,7 +1947,7 @@
           <w:bottom w:val="single" w:sz="6" w:space="1" w:color="auto"/>
         </w:pBdr>
         <w:rPr>
-          <w:rFonts w:ascii="NanumGothic" w:eastAsia="NanumGothic" w:hAnsi="NanumGothic" w:cs="Courier New"/>
+          <w:rFonts w:ascii="나눔고딕" w:eastAsia="나눔고딕" w:hAnsi="나눔고딕" w:cs="Courier New"/>
           <w:color w:val="000000" w:themeColor="text1"/>
           <w:sz w:val="21"/>
           <w:szCs w:val="21"/>
@@ -2003,7 +1957,7 @@
     <w:p>
       <w:pPr>
         <w:rPr>
-          <w:rFonts w:ascii="NanumGothic" w:eastAsia="NanumGothic" w:hAnsi="NanumGothic" w:cs="Courier New" w:hint="eastAsia"/>
+          <w:rFonts w:ascii="나눔고딕" w:eastAsia="나눔고딕" w:hAnsi="나눔고딕" w:cs="Courier New"/>
           <w:color w:val="000000" w:themeColor="text1"/>
           <w:sz w:val="21"/>
           <w:szCs w:val="21"/>
@@ -2011,7 +1965,7 @@
       </w:pPr>
       <w:r>
         <w:rPr>
-          <w:rFonts w:ascii="NanumGothic" w:eastAsia="NanumGothic" w:hAnsi="NanumGothic" w:cs="Courier New"/>
+          <w:rFonts w:ascii="나눔고딕" w:eastAsia="나눔고딕" w:hAnsi="나눔고딕" w:cs="Courier New"/>
           <w:color w:val="000000" w:themeColor="text1"/>
           <w:sz w:val="21"/>
           <w:szCs w:val="21"/>
@@ -2020,7 +1974,7 @@
       </w:r>
       <w:r>
         <w:rPr>
-          <w:rFonts w:ascii="NanumGothic" w:eastAsia="NanumGothic" w:hAnsi="NanumGothic" w:cs="Courier New" w:hint="eastAsia"/>
+          <w:rFonts w:ascii="나눔고딕" w:eastAsia="나눔고딕" w:hAnsi="나눔고딕" w:cs="Courier New" w:hint="eastAsia"/>
           <w:color w:val="000000" w:themeColor="text1"/>
           <w:sz w:val="21"/>
           <w:szCs w:val="21"/>
@@ -2029,7 +1983,7 @@
       </w:r>
       <w:r>
         <w:rPr>
-          <w:rFonts w:ascii="NanumGothic" w:eastAsia="NanumGothic" w:hAnsi="NanumGothic" w:cs="Courier New"/>
+          <w:rFonts w:ascii="나눔고딕" w:eastAsia="나눔고딕" w:hAnsi="나눔고딕" w:cs="Courier New"/>
           <w:color w:val="000000" w:themeColor="text1"/>
           <w:sz w:val="21"/>
           <w:szCs w:val="21"/>
@@ -2038,7 +1992,7 @@
       </w:r>
       <w:r>
         <w:rPr>
-          <w:rFonts w:ascii="NanumGothic" w:eastAsia="NanumGothic" w:hAnsi="NanumGothic" w:cs="Courier New" w:hint="eastAsia"/>
+          <w:rFonts w:ascii="나눔고딕" w:eastAsia="나눔고딕" w:hAnsi="나눔고딕" w:cs="Courier New" w:hint="eastAsia"/>
           <w:color w:val="000000" w:themeColor="text1"/>
           <w:sz w:val="21"/>
           <w:szCs w:val="21"/>
@@ -2047,7 +2001,7 @@
       </w:r>
       <w:r>
         <w:rPr>
-          <w:rFonts w:ascii="NanumGothic" w:eastAsia="NanumGothic" w:hAnsi="NanumGothic" w:cs="Courier New"/>
+          <w:rFonts w:ascii="나눔고딕" w:eastAsia="나눔고딕" w:hAnsi="나눔고딕" w:cs="Courier New"/>
           <w:color w:val="000000" w:themeColor="text1"/>
           <w:sz w:val="21"/>
           <w:szCs w:val="21"/>
@@ -2056,7 +2010,7 @@
       </w:r>
       <w:r>
         <w:rPr>
-          <w:rFonts w:ascii="NanumGothic" w:eastAsia="NanumGothic" w:hAnsi="NanumGothic" w:cs="Courier New" w:hint="eastAsia"/>
+          <w:rFonts w:ascii="나눔고딕" w:eastAsia="나눔고딕" w:hAnsi="나눔고딕" w:cs="Courier New" w:hint="eastAsia"/>
           <w:color w:val="000000" w:themeColor="text1"/>
           <w:sz w:val="21"/>
           <w:szCs w:val="21"/>
@@ -2073,7 +2027,7 @@
         </w:numPr>
         <w:ind w:leftChars="0"/>
         <w:rPr>
-          <w:rFonts w:ascii="NanumGothic" w:eastAsia="NanumGothic" w:hAnsi="NanumGothic" w:cs="Courier New"/>
+          <w:rFonts w:ascii="나눔고딕" w:eastAsia="나눔고딕" w:hAnsi="나눔고딕" w:cs="Courier New"/>
           <w:color w:val="000000" w:themeColor="text1"/>
           <w:sz w:val="21"/>
           <w:szCs w:val="21"/>
@@ -2082,7 +2036,7 @@
       <w:proofErr w:type="spellStart"/>
       <w:r>
         <w:rPr>
-          <w:rFonts w:ascii="NanumGothic" w:eastAsia="NanumGothic" w:hAnsi="NanumGothic" w:cs="Courier New"/>
+          <w:rFonts w:ascii="나눔고딕" w:eastAsia="나눔고딕" w:hAnsi="나눔고딕" w:cs="Courier New"/>
           <w:color w:val="000000" w:themeColor="text1"/>
           <w:sz w:val="21"/>
           <w:szCs w:val="21"/>
@@ -2095,19 +2049,61 @@
       <w:pPr>
         <w:pStyle w:val="HTML"/>
         <w:rPr>
+          <w:rFonts w:ascii="var(--colab-code-font-family)" w:hAnsi="var(--colab-code-font-family)" w:hint="eastAsia"/>
+        </w:rPr>
+      </w:pPr>
+      <w:r>
+        <w:rPr>
           <w:rFonts w:ascii="var(--colab-code-font-family)" w:hAnsi="var(--colab-code-font-family)"/>
         </w:rPr>
-      </w:pPr>
+        <w:t>정확도</w:t>
+      </w:r>
       <w:r>
         <w:rPr>
           <w:rFonts w:ascii="var(--colab-code-font-family)" w:hAnsi="var(--colab-code-font-family)"/>
         </w:rPr>
-        <w:t>정확도</w:t>
-      </w:r>
+        <w:t>: 0.6934420561973225</w:t>
+      </w:r>
+    </w:p>
+    <w:p>
+      <w:pPr>
+        <w:pStyle w:val="HTML"/>
+        <w:rPr>
+          <w:rFonts w:ascii="var(--colab-code-font-family)" w:hAnsi="var(--colab-code-font-family)" w:hint="eastAsia"/>
+        </w:rPr>
+      </w:pPr>
       <w:r>
         <w:rPr>
           <w:rFonts w:ascii="var(--colab-code-font-family)" w:hAnsi="var(--colab-code-font-family)"/>
         </w:rPr>
+        <w:t>정밀도</w:t>
+      </w:r>
+      <w:r>
+        <w:rPr>
+          <w:rFonts w:ascii="var(--colab-code-font-family)" w:hAnsi="var(--colab-code-font-family)"/>
+        </w:rPr>
+        <w:t>: 0.6650198122605</w:t>
+      </w:r>
+    </w:p>
+    <w:p>
+      <w:pPr>
+        <w:pStyle w:val="HTML"/>
+        <w:rPr>
+          <w:rFonts w:ascii="var(--colab-code-font-family)" w:hAnsi="var(--colab-code-font-family)" w:hint="eastAsia"/>
+        </w:rPr>
+      </w:pPr>
+      <w:proofErr w:type="spellStart"/>
+      <w:r>
+        <w:rPr>
+          <w:rFonts w:ascii="var(--colab-code-font-family)" w:hAnsi="var(--colab-code-font-family)"/>
+        </w:rPr>
+        <w:t>재현율</w:t>
+      </w:r>
+      <w:proofErr w:type="spellEnd"/>
+      <w:r>
+        <w:rPr>
+          <w:rFonts w:ascii="var(--colab-code-font-family)" w:hAnsi="var(--colab-code-font-family)"/>
+        </w:rPr>
         <w:t>: 0.6934420561973225</w:t>
       </w:r>
     </w:p>
@@ -2115,82 +2111,37 @@
       <w:pPr>
         <w:pStyle w:val="HTML"/>
         <w:rPr>
+          <w:rFonts w:ascii="var(--colab-code-font-family)" w:hAnsi="var(--colab-code-font-family)" w:hint="eastAsia"/>
+        </w:rPr>
+      </w:pPr>
+      <w:r>
+        <w:rPr>
           <w:rFonts w:ascii="var(--colab-code-font-family)" w:hAnsi="var(--colab-code-font-family)"/>
         </w:rPr>
-      </w:pPr>
+        <w:t xml:space="preserve">F1 </w:t>
+      </w:r>
       <w:r>
         <w:rPr>
           <w:rFonts w:ascii="var(--colab-code-font-family)" w:hAnsi="var(--colab-code-font-family)"/>
         </w:rPr>
-        <w:t>정밀도</w:t>
+        <w:t>점수</w:t>
       </w:r>
       <w:r>
         <w:rPr>
           <w:rFonts w:ascii="var(--colab-code-font-family)" w:hAnsi="var(--colab-code-font-family)"/>
         </w:rPr>
-        <w:t>: 0.6650198122605</w:t>
-      </w:r>
-    </w:p>
-    <w:p>
-      <w:pPr>
-        <w:pStyle w:val="HTML"/>
-        <w:rPr>
-          <w:rFonts w:ascii="var(--colab-code-font-family)" w:hAnsi="var(--colab-code-font-family)"/>
-        </w:rPr>
-      </w:pPr>
-      <w:proofErr w:type="spellStart"/>
-      <w:r>
-        <w:rPr>
-          <w:rFonts w:ascii="var(--colab-code-font-family)" w:hAnsi="var(--colab-code-font-family)"/>
-        </w:rPr>
-        <w:t>재현율</w:t>
-      </w:r>
-      <w:proofErr w:type="spellEnd"/>
-      <w:r>
-        <w:rPr>
-          <w:rFonts w:ascii="var(--colab-code-font-family)" w:hAnsi="var(--colab-code-font-family)"/>
-        </w:rPr>
-        <w:t>: 0.6934420561973225</w:t>
-      </w:r>
-    </w:p>
-    <w:p>
-      <w:pPr>
-        <w:pStyle w:val="HTML"/>
-        <w:rPr>
-          <w:rFonts w:ascii="var(--colab-code-font-family)" w:hAnsi="var(--colab-code-font-family)" w:hint="eastAsia"/>
-        </w:rPr>
-      </w:pPr>
-      <w:r>
-        <w:rPr>
-          <w:rFonts w:ascii="var(--colab-code-font-family)" w:hAnsi="var(--colab-code-font-family)"/>
-        </w:rPr>
-        <w:t xml:space="preserve">F1 </w:t>
-      </w:r>
-      <w:r>
-        <w:rPr>
-          <w:rFonts w:ascii="var(--colab-code-font-family)" w:hAnsi="var(--colab-code-font-family)"/>
-        </w:rPr>
-        <w:t>점수</w:t>
-      </w:r>
-      <w:r>
-        <w:rPr>
-          <w:rFonts w:ascii="var(--colab-code-font-family)" w:hAnsi="var(--colab-code-font-family)"/>
-        </w:rPr>
         <w:t>: 0.6181663707324057</w:t>
       </w:r>
     </w:p>
     <w:p>
       <w:pPr>
         <w:spacing w:before="75"/>
-        <w:rPr>
-          <w:rFonts w:hint="eastAsia"/>
-        </w:rPr>
-      </w:pPr>
-    </w:p>
-    <w:p>
-      <w:pPr>
-        <w:rPr>
-          <w:rFonts w:ascii="NanumGothic" w:eastAsia="NanumGothic" w:hAnsi="NanumGothic" w:cs="Courier New" w:hint="eastAsia"/>
+      </w:pPr>
+    </w:p>
+    <w:p>
+      <w:pPr>
+        <w:rPr>
+          <w:rFonts w:ascii="나눔고딕" w:eastAsia="나눔고딕" w:hAnsi="나눔고딕" w:cs="Courier New"/>
           <w:color w:val="000000" w:themeColor="text1"/>
           <w:sz w:val="21"/>
           <w:szCs w:val="21"/>
@@ -2198,7 +2149,7 @@
       </w:pPr>
       <w:r>
         <w:rPr>
-          <w:rFonts w:ascii="NanumGothic" w:eastAsia="NanumGothic" w:hAnsi="NanumGothic" w:cs="Courier New"/>
+          <w:rFonts w:ascii="나눔고딕" w:eastAsia="나눔고딕" w:hAnsi="나눔고딕" w:cs="Courier New"/>
           <w:color w:val="000000" w:themeColor="text1"/>
           <w:sz w:val="21"/>
           <w:szCs w:val="21"/>
@@ -2207,7 +2158,7 @@
       </w:r>
       <w:r>
         <w:rPr>
-          <w:rFonts w:ascii="NanumGothic" w:eastAsia="NanumGothic" w:hAnsi="NanumGothic" w:cs="Courier New" w:hint="eastAsia"/>
+          <w:rFonts w:ascii="나눔고딕" w:eastAsia="나눔고딕" w:hAnsi="나눔고딕" w:cs="Courier New" w:hint="eastAsia"/>
           <w:color w:val="000000" w:themeColor="text1"/>
           <w:sz w:val="21"/>
           <w:szCs w:val="21"/>
@@ -2216,7 +2167,7 @@
       </w:r>
       <w:r>
         <w:rPr>
-          <w:rFonts w:ascii="NanumGothic" w:eastAsia="NanumGothic" w:hAnsi="NanumGothic" w:cs="Courier New"/>
+          <w:rFonts w:ascii="나눔고딕" w:eastAsia="나눔고딕" w:hAnsi="나눔고딕" w:cs="Courier New"/>
           <w:color w:val="000000" w:themeColor="text1"/>
           <w:sz w:val="21"/>
           <w:szCs w:val="21"/>
@@ -2225,7 +2176,7 @@
       </w:r>
       <w:r>
         <w:rPr>
-          <w:rFonts w:ascii="NanumGothic" w:eastAsia="NanumGothic" w:hAnsi="NanumGothic" w:cs="Courier New" w:hint="eastAsia"/>
+          <w:rFonts w:ascii="나눔고딕" w:eastAsia="나눔고딕" w:hAnsi="나눔고딕" w:cs="Courier New" w:hint="eastAsia"/>
           <w:color w:val="000000" w:themeColor="text1"/>
           <w:sz w:val="21"/>
           <w:szCs w:val="21"/>
@@ -2234,7 +2185,7 @@
       </w:r>
       <w:r>
         <w:rPr>
-          <w:rFonts w:ascii="NanumGothic" w:eastAsia="NanumGothic" w:hAnsi="NanumGothic" w:cs="Courier New"/>
+          <w:rFonts w:ascii="나눔고딕" w:eastAsia="나눔고딕" w:hAnsi="나눔고딕" w:cs="Courier New"/>
           <w:color w:val="000000" w:themeColor="text1"/>
           <w:sz w:val="21"/>
           <w:szCs w:val="21"/>
@@ -2243,7 +2194,7 @@
       </w:r>
       <w:r>
         <w:rPr>
-          <w:rFonts w:ascii="NanumGothic" w:eastAsia="NanumGothic" w:hAnsi="NanumGothic" w:cs="Courier New" w:hint="eastAsia"/>
+          <w:rFonts w:ascii="나눔고딕" w:eastAsia="나눔고딕" w:hAnsi="나눔고딕" w:cs="Courier New" w:hint="eastAsia"/>
           <w:color w:val="000000" w:themeColor="text1"/>
           <w:sz w:val="21"/>
           <w:szCs w:val="21"/>
@@ -2252,7 +2203,7 @@
       </w:r>
       <w:r>
         <w:rPr>
-          <w:rFonts w:ascii="NanumGothic" w:eastAsia="NanumGothic" w:hAnsi="NanumGothic" w:cs="Courier New"/>
+          <w:rFonts w:ascii="나눔고딕" w:eastAsia="나눔고딕" w:hAnsi="나눔고딕" w:cs="Courier New"/>
           <w:color w:val="000000" w:themeColor="text1"/>
           <w:sz w:val="21"/>
           <w:szCs w:val="21"/>
@@ -2261,7 +2212,7 @@
       </w:r>
       <w:r>
         <w:rPr>
-          <w:rFonts w:ascii="NanumGothic" w:eastAsia="NanumGothic" w:hAnsi="NanumGothic" w:cs="Courier New" w:hint="eastAsia"/>
+          <w:rFonts w:ascii="나눔고딕" w:eastAsia="나눔고딕" w:hAnsi="나눔고딕" w:cs="Courier New" w:hint="eastAsia"/>
           <w:color w:val="000000" w:themeColor="text1"/>
           <w:sz w:val="21"/>
           <w:szCs w:val="21"/>
@@ -2278,7 +2229,7 @@
         </w:numPr>
         <w:ind w:leftChars="0"/>
         <w:rPr>
-          <w:rFonts w:ascii="NanumGothic" w:eastAsia="NanumGothic" w:hAnsi="NanumGothic" w:cs="Courier New"/>
+          <w:rFonts w:ascii="나눔고딕" w:eastAsia="나눔고딕" w:hAnsi="나눔고딕" w:cs="Courier New"/>
           <w:color w:val="000000" w:themeColor="text1"/>
           <w:sz w:val="21"/>
           <w:szCs w:val="21"/>
@@ -2287,7 +2238,7 @@
       <w:proofErr w:type="spellStart"/>
       <w:r>
         <w:rPr>
-          <w:rFonts w:ascii="NanumGothic" w:eastAsia="NanumGothic" w:hAnsi="NanumGothic" w:cs="Courier New" w:hint="eastAsia"/>
+          <w:rFonts w:ascii="나눔고딕" w:eastAsia="나눔고딕" w:hAnsi="나눔고딕" w:cs="Courier New" w:hint="eastAsia"/>
           <w:color w:val="000000" w:themeColor="text1"/>
           <w:sz w:val="21"/>
           <w:szCs w:val="21"/>
@@ -2296,7 +2247,7 @@
       </w:r>
       <w:r>
         <w:rPr>
-          <w:rFonts w:ascii="NanumGothic" w:eastAsia="NanumGothic" w:hAnsi="NanumGothic" w:cs="Courier New"/>
+          <w:rFonts w:ascii="나눔고딕" w:eastAsia="나눔고딕" w:hAnsi="나눔고딕" w:cs="Courier New"/>
           <w:color w:val="000000" w:themeColor="text1"/>
           <w:sz w:val="21"/>
           <w:szCs w:val="21"/>
@@ -2308,7 +2259,7 @@
     <w:p>
       <w:pPr>
         <w:rPr>
-          <w:rFonts w:ascii="NanumGothic" w:eastAsia="NanumGothic" w:hAnsi="NanumGothic" w:cs="Courier New" w:hint="eastAsia"/>
+          <w:rFonts w:ascii="나눔고딕" w:eastAsia="나눔고딕" w:hAnsi="나눔고딕" w:cs="Courier New"/>
           <w:color w:val="000000" w:themeColor="text1"/>
           <w:sz w:val="21"/>
           <w:szCs w:val="21"/>
@@ -2319,19 +2270,61 @@
       <w:pPr>
         <w:pStyle w:val="HTML"/>
         <w:rPr>
+          <w:rFonts w:ascii="var(--colab-code-font-family)" w:hAnsi="var(--colab-code-font-family)" w:hint="eastAsia"/>
+        </w:rPr>
+      </w:pPr>
+      <w:r>
+        <w:rPr>
           <w:rFonts w:ascii="var(--colab-code-font-family)" w:hAnsi="var(--colab-code-font-family)"/>
         </w:rPr>
-      </w:pPr>
+        <w:t>정확도</w:t>
+      </w:r>
       <w:r>
         <w:rPr>
           <w:rFonts w:ascii="var(--colab-code-font-family)" w:hAnsi="var(--colab-code-font-family)"/>
         </w:rPr>
-        <w:t>정확도</w:t>
-      </w:r>
+        <w:t>: 0.7420812321924586</w:t>
+      </w:r>
+    </w:p>
+    <w:p>
+      <w:pPr>
+        <w:pStyle w:val="HTML"/>
+        <w:rPr>
+          <w:rFonts w:ascii="var(--colab-code-font-family)" w:hAnsi="var(--colab-code-font-family)" w:hint="eastAsia"/>
+        </w:rPr>
+      </w:pPr>
       <w:r>
         <w:rPr>
           <w:rFonts w:ascii="var(--colab-code-font-family)" w:hAnsi="var(--colab-code-font-family)"/>
         </w:rPr>
+        <w:t>정밀도</w:t>
+      </w:r>
+      <w:r>
+        <w:rPr>
+          <w:rFonts w:ascii="var(--colab-code-font-family)" w:hAnsi="var(--colab-code-font-family)"/>
+        </w:rPr>
+        <w:t>: 0.7469991624142157</w:t>
+      </w:r>
+    </w:p>
+    <w:p>
+      <w:pPr>
+        <w:pStyle w:val="HTML"/>
+        <w:rPr>
+          <w:rFonts w:ascii="var(--colab-code-font-family)" w:hAnsi="var(--colab-code-font-family)" w:hint="eastAsia"/>
+        </w:rPr>
+      </w:pPr>
+      <w:proofErr w:type="spellStart"/>
+      <w:r>
+        <w:rPr>
+          <w:rFonts w:ascii="var(--colab-code-font-family)" w:hAnsi="var(--colab-code-font-family)"/>
+        </w:rPr>
+        <w:t>재현율</w:t>
+      </w:r>
+      <w:proofErr w:type="spellEnd"/>
+      <w:r>
+        <w:rPr>
+          <w:rFonts w:ascii="var(--colab-code-font-family)" w:hAnsi="var(--colab-code-font-family)"/>
+        </w:rPr>
         <w:t>: 0.7420812321924586</w:t>
       </w:r>
     </w:p>
@@ -2339,49 +2332,7 @@
       <w:pPr>
         <w:pStyle w:val="HTML"/>
         <w:rPr>
-          <w:rFonts w:ascii="var(--colab-code-font-family)" w:hAnsi="var(--colab-code-font-family)"/>
-        </w:rPr>
-      </w:pPr>
-      <w:r>
-        <w:rPr>
-          <w:rFonts w:ascii="var(--colab-code-font-family)" w:hAnsi="var(--colab-code-font-family)"/>
-        </w:rPr>
-        <w:t>정밀도</w:t>
-      </w:r>
-      <w:r>
-        <w:rPr>
-          <w:rFonts w:ascii="var(--colab-code-font-family)" w:hAnsi="var(--colab-code-font-family)"/>
-        </w:rPr>
-        <w:t>: 0.7469991624142157</w:t>
-      </w:r>
-    </w:p>
-    <w:p>
-      <w:pPr>
-        <w:pStyle w:val="HTML"/>
-        <w:rPr>
-          <w:rFonts w:ascii="var(--colab-code-font-family)" w:hAnsi="var(--colab-code-font-family)"/>
-        </w:rPr>
-      </w:pPr>
-      <w:proofErr w:type="spellStart"/>
-      <w:r>
-        <w:rPr>
-          <w:rFonts w:ascii="var(--colab-code-font-family)" w:hAnsi="var(--colab-code-font-family)"/>
-        </w:rPr>
-        <w:t>재현율</w:t>
-      </w:r>
-      <w:proofErr w:type="spellEnd"/>
-      <w:r>
-        <w:rPr>
-          <w:rFonts w:ascii="var(--colab-code-font-family)" w:hAnsi="var(--colab-code-font-family)"/>
-        </w:rPr>
-        <w:t>: 0.7420812321924586</w:t>
-      </w:r>
-    </w:p>
-    <w:p>
-      <w:pPr>
-        <w:pStyle w:val="HTML"/>
-        <w:rPr>
-          <w:rFonts w:ascii="var(--colab-code-font-family)" w:hAnsi="var(--colab-code-font-family)"/>
+          <w:rFonts w:ascii="var(--colab-code-font-family)" w:hAnsi="var(--colab-code-font-family)" w:hint="eastAsia"/>
         </w:rPr>
       </w:pPr>
       <w:r>
@@ -2410,7 +2361,7 @@
           <w:bottom w:val="single" w:sz="6" w:space="1" w:color="auto"/>
         </w:pBdr>
         <w:rPr>
-          <w:rFonts w:ascii="var(--colab-code-font-family)" w:hAnsi="var(--colab-code-font-family)"/>
+          <w:rFonts w:ascii="var(--colab-code-font-family)" w:hAnsi="var(--colab-code-font-family)" w:hint="eastAsia"/>
         </w:rPr>
       </w:pPr>
     </w:p>
@@ -2418,7 +2369,7 @@
       <w:pPr>
         <w:pStyle w:val="HTML"/>
         <w:rPr>
-          <w:rFonts w:ascii="var(--colab-code-font-family)" w:hAnsi="var(--colab-code-font-family)"/>
+          <w:rFonts w:ascii="var(--colab-code-font-family)" w:hAnsi="var(--colab-code-font-family)" w:hint="eastAsia"/>
         </w:rPr>
       </w:pPr>
     </w:p>
@@ -2535,7 +2486,7 @@
       <w:pPr>
         <w:pStyle w:val="HTML"/>
         <w:rPr>
-          <w:rFonts w:ascii="var(--colab-code-font-family)" w:hAnsi="var(--colab-code-font-family)"/>
+          <w:rFonts w:ascii="var(--colab-code-font-family)" w:hAnsi="var(--colab-code-font-family)" w:hint="eastAsia"/>
         </w:rPr>
       </w:pPr>
     </w:p>
@@ -2715,7 +2666,6 @@
         </w:rPr>
         <w:t xml:space="preserve">: </w:t>
       </w:r>
-      <w:proofErr w:type="gramStart"/>
       <w:r>
         <w:rPr>
           <w:rFonts w:ascii="Menlo" w:hAnsi="Menlo" w:cs="Menlo"/>
@@ -2734,7 +2684,6 @@
         </w:rPr>
         <w:t>(</w:t>
       </w:r>
-      <w:proofErr w:type="gramEnd"/>
       <w:r>
         <w:rPr>
           <w:rFonts w:ascii="Menlo" w:hAnsi="Menlo" w:cs="Menlo"/>
@@ -2830,7 +2779,6 @@
         </w:rPr>
         <w:t xml:space="preserve">: </w:t>
       </w:r>
-      <w:proofErr w:type="gramStart"/>
       <w:r>
         <w:rPr>
           <w:rFonts w:ascii="Menlo" w:hAnsi="Menlo" w:cs="Menlo"/>
@@ -2849,7 +2797,6 @@
         </w:rPr>
         <w:t>(</w:t>
       </w:r>
-      <w:proofErr w:type="gramEnd"/>
       <w:r>
         <w:rPr>
           <w:rFonts w:ascii="Menlo" w:hAnsi="Menlo" w:cs="Menlo"/>
@@ -2917,7 +2864,6 @@
         <w:t>'</w:t>
       </w:r>
       <w:proofErr w:type="spellStart"/>
-      <w:proofErr w:type="gramStart"/>
       <w:r>
         <w:rPr>
           <w:rFonts w:ascii="Menlo" w:hAnsi="Menlo" w:cs="Menlo"/>
@@ -2925,17 +2871,7 @@
           <w:sz w:val="18"/>
           <w:szCs w:val="18"/>
         </w:rPr>
-        <w:t>learning</w:t>
-      </w:r>
-      <w:proofErr w:type="gramEnd"/>
-      <w:r>
-        <w:rPr>
-          <w:rFonts w:ascii="Menlo" w:hAnsi="Menlo" w:cs="Menlo"/>
-          <w:color w:val="CE9178"/>
-          <w:sz w:val="18"/>
-          <w:szCs w:val="18"/>
-        </w:rPr>
-        <w:t>_rate</w:t>
+        <w:t>learning_rate</w:t>
       </w:r>
       <w:proofErr w:type="spellEnd"/>
       <w:r>
@@ -3172,7 +3108,6 @@
         <w:t>'</w:t>
       </w:r>
       <w:proofErr w:type="spellStart"/>
-      <w:proofErr w:type="gramStart"/>
       <w:r>
         <w:rPr>
           <w:rFonts w:ascii="Menlo" w:hAnsi="Menlo" w:cs="Menlo"/>
@@ -3180,17 +3115,7 @@
           <w:sz w:val="18"/>
           <w:szCs w:val="18"/>
         </w:rPr>
-        <w:t>boosting</w:t>
-      </w:r>
-      <w:proofErr w:type="gramEnd"/>
-      <w:r>
-        <w:rPr>
-          <w:rFonts w:ascii="Menlo" w:hAnsi="Menlo" w:cs="Menlo"/>
-          <w:color w:val="CE9178"/>
-          <w:sz w:val="18"/>
-          <w:szCs w:val="18"/>
-        </w:rPr>
-        <w:t>_type</w:t>
+        <w:t>boosting_type</w:t>
       </w:r>
       <w:proofErr w:type="spellEnd"/>
       <w:r>
@@ -3473,6 +3398,7 @@
         </w:rPr>
         <w:t>RandomizedSearchCV</w:t>
       </w:r>
+      <w:proofErr w:type="spellEnd"/>
       <w:r>
         <w:rPr>
           <w:rFonts w:ascii="Menlo" w:hAnsi="Menlo" w:cs="Menlo"/>
@@ -3482,7 +3408,6 @@
         </w:rPr>
         <w:t>를</w:t>
       </w:r>
-      <w:proofErr w:type="spellEnd"/>
       <w:r>
         <w:rPr>
           <w:rFonts w:ascii="Menlo" w:hAnsi="Menlo" w:cs="Menlo"/>
@@ -3590,7 +3515,6 @@
         <w:t xml:space="preserve"> = </w:t>
       </w:r>
       <w:proofErr w:type="spellStart"/>
-      <w:proofErr w:type="gramStart"/>
       <w:r>
         <w:rPr>
           <w:rFonts w:ascii="Menlo" w:hAnsi="Menlo" w:cs="Menlo"/>
@@ -3610,7 +3534,6 @@
         </w:rPr>
         <w:t>(</w:t>
       </w:r>
-      <w:proofErr w:type="gramEnd"/>
     </w:p>
     <w:p>
       <w:pPr>
@@ -4051,7 +3974,7 @@
       <w:pPr>
         <w:pStyle w:val="HTML"/>
         <w:rPr>
-          <w:rFonts w:ascii="var(--colab-code-font-family)" w:hAnsi="var(--colab-code-font-family)"/>
+          <w:rFonts w:ascii="var(--colab-code-font-family)" w:hAnsi="var(--colab-code-font-family)" w:hint="eastAsia"/>
         </w:rPr>
       </w:pPr>
     </w:p>
@@ -4097,27 +4020,27 @@
           <w:numId w:val="4"/>
         </w:numPr>
         <w:rPr>
+          <w:rFonts w:ascii="var(--colab-code-font-family)" w:hAnsi="var(--colab-code-font-family)" w:hint="eastAsia"/>
+        </w:rPr>
+      </w:pPr>
+      <w:proofErr w:type="spellStart"/>
+      <w:r>
+        <w:rPr>
+          <w:rFonts w:ascii="var(--colab-code-font-family)" w:hAnsi="var(--colab-code-font-family)" w:hint="eastAsia"/>
+        </w:rPr>
+        <w:t>L</w:t>
+      </w:r>
+      <w:r>
+        <w:rPr>
           <w:rFonts w:ascii="var(--colab-code-font-family)" w:hAnsi="var(--colab-code-font-family)"/>
         </w:rPr>
-      </w:pPr>
-      <w:proofErr w:type="spellStart"/>
-      <w:r>
-        <w:rPr>
-          <w:rFonts w:ascii="var(--colab-code-font-family)" w:hAnsi="var(--colab-code-font-family)" w:hint="eastAsia"/>
-        </w:rPr>
-        <w:t>L</w:t>
-      </w:r>
+        <w:t>gb</w:t>
+      </w:r>
+      <w:proofErr w:type="spellEnd"/>
       <w:r>
         <w:rPr>
           <w:rFonts w:ascii="var(--colab-code-font-family)" w:hAnsi="var(--colab-code-font-family)"/>
         </w:rPr>
-        <w:t>gb</w:t>
-      </w:r>
-      <w:proofErr w:type="spellEnd"/>
-      <w:r>
-        <w:rPr>
-          <w:rFonts w:ascii="var(--colab-code-font-family)" w:hAnsi="var(--colab-code-font-family)"/>
-        </w:rPr>
         <w:t xml:space="preserve"> 74 -&gt; 76% </w:t>
       </w:r>
     </w:p>
@@ -4125,7 +4048,7 @@
       <w:pPr>
         <w:pStyle w:val="HTML"/>
         <w:rPr>
-          <w:rFonts w:ascii="var(--colab-code-font-family)" w:hAnsi="var(--colab-code-font-family)"/>
+          <w:rFonts w:ascii="var(--colab-code-font-family)" w:hAnsi="var(--colab-code-font-family)" w:hint="eastAsia"/>
         </w:rPr>
       </w:pPr>
     </w:p>
@@ -4271,36 +4194,28 @@
           <w:numId w:val="5"/>
         </w:numPr>
         <w:rPr>
+          <w:rFonts w:ascii="var(--colab-code-font-family)" w:hAnsi="var(--colab-code-font-family)" w:hint="eastAsia"/>
+        </w:rPr>
+      </w:pPr>
+      <w:proofErr w:type="spellStart"/>
+      <w:r>
+        <w:rPr>
+          <w:rFonts w:ascii="var(--colab-code-font-family)" w:hAnsi="var(--colab-code-font-family)" w:hint="eastAsia"/>
+        </w:rPr>
+        <w:t>L</w:t>
+      </w:r>
+      <w:r>
+        <w:rPr>
           <w:rFonts w:ascii="var(--colab-code-font-family)" w:hAnsi="var(--colab-code-font-family)"/>
         </w:rPr>
-      </w:pPr>
-      <w:proofErr w:type="spellStart"/>
-      <w:proofErr w:type="gramStart"/>
-      <w:r>
-        <w:rPr>
-          <w:rFonts w:ascii="var(--colab-code-font-family)" w:hAnsi="var(--colab-code-font-family)" w:hint="eastAsia"/>
-        </w:rPr>
-        <w:t>L</w:t>
-      </w:r>
+        <w:t>ightgbm</w:t>
+      </w:r>
+      <w:proofErr w:type="spellEnd"/>
       <w:r>
         <w:rPr>
           <w:rFonts w:ascii="var(--colab-code-font-family)" w:hAnsi="var(--colab-code-font-family)"/>
         </w:rPr>
-        <w:t>ightgbm</w:t>
-      </w:r>
-      <w:proofErr w:type="spellEnd"/>
-      <w:r>
-        <w:rPr>
-          <w:rFonts w:ascii="var(--colab-code-font-family)" w:hAnsi="var(--colab-code-font-family)"/>
-        </w:rPr>
-        <w:t xml:space="preserve"> :</w:t>
-      </w:r>
-      <w:proofErr w:type="gramEnd"/>
-      <w:r>
-        <w:rPr>
-          <w:rFonts w:ascii="var(--colab-code-font-family)" w:hAnsi="var(--colab-code-font-family)"/>
-        </w:rPr>
-        <w:t xml:space="preserve"> 76 -&gt; 81-82%</w:t>
+        <w:t xml:space="preserve"> : 76 -&gt; 81-82%</w:t>
       </w:r>
     </w:p>
     <w:p>
@@ -4311,7 +4226,7 @@
           <w:numId w:val="5"/>
         </w:numPr>
         <w:rPr>
-          <w:rFonts w:ascii="var(--colab-code-font-family)" w:hAnsi="var(--colab-code-font-family)"/>
+          <w:rFonts w:ascii="var(--colab-code-font-family)" w:hAnsi="var(--colab-code-font-family)" w:hint="eastAsia"/>
         </w:rPr>
       </w:pPr>
       <w:proofErr w:type="spellStart"/>
@@ -4367,7 +4282,7 @@
           <w:numId w:val="5"/>
         </w:numPr>
         <w:rPr>
-          <w:rFonts w:ascii="var(--colab-code-font-family)" w:hAnsi="var(--colab-code-font-family)"/>
+          <w:rFonts w:ascii="var(--colab-code-font-family)" w:hAnsi="var(--colab-code-font-family)" w:hint="eastAsia"/>
         </w:rPr>
       </w:pPr>
       <w:proofErr w:type="spellStart"/>
@@ -4457,9 +4372,57 @@
       <w:pPr>
         <w:pStyle w:val="HTML"/>
         <w:rPr>
+          <w:rFonts w:ascii="var(--colab-code-font-family)" w:hAnsi="var(--colab-code-font-family)" w:hint="eastAsia"/>
+        </w:rPr>
+      </w:pPr>
+    </w:p>
+    <w:p>
+      <w:pPr>
+        <w:pStyle w:val="HTML"/>
+        <w:rPr>
+          <w:rFonts w:ascii="var(--colab-code-font-family)" w:hAnsi="var(--colab-code-font-family)" w:hint="eastAsia"/>
+        </w:rPr>
+      </w:pPr>
+    </w:p>
+    <w:p>
+      <w:pPr>
+        <w:pStyle w:val="HTML"/>
+        <w:rPr>
+          <w:rFonts w:ascii="var(--colab-code-font-family)" w:hAnsi="var(--colab-code-font-family)" w:hint="eastAsia"/>
+        </w:rPr>
+      </w:pPr>
+      <w:r>
+        <w:rPr>
+          <w:rFonts w:ascii="var(--colab-code-font-family)" w:hAnsi="var(--colab-code-font-family)" w:hint="eastAsia"/>
+        </w:rPr>
+        <w:t>1</w:t>
+      </w:r>
+      <w:r>
+        <w:rPr>
           <w:rFonts w:ascii="var(--colab-code-font-family)" w:hAnsi="var(--colab-code-font-family)"/>
         </w:rPr>
-      </w:pPr>
+        <w:t xml:space="preserve"> . </w:t>
+      </w:r>
+      <w:proofErr w:type="spellStart"/>
+      <w:r>
+        <w:rPr>
+          <w:rFonts w:ascii="var(--colab-code-font-family)" w:hAnsi="var(--colab-code-font-family)" w:hint="eastAsia"/>
+        </w:rPr>
+        <w:t>x</w:t>
+      </w:r>
+      <w:r>
+        <w:rPr>
+          <w:rFonts w:ascii="var(--colab-code-font-family)" w:hAnsi="var(--colab-code-font-family)"/>
+        </w:rPr>
+        <w:t>gboost</w:t>
+      </w:r>
+      <w:proofErr w:type="spellEnd"/>
+      <w:r>
+        <w:rPr>
+          <w:rFonts w:ascii="var(--colab-code-font-family)" w:hAnsi="var(--colab-code-font-family)"/>
+        </w:rPr>
+        <w:t xml:space="preserve"> </w:t>
+      </w:r>
     </w:p>
     <w:p>
       <w:pPr>
@@ -4468,291 +4431,269 @@
           <w:rFonts w:ascii="var(--colab-code-font-family)" w:hAnsi="var(--colab-code-font-family)" w:hint="eastAsia"/>
         </w:rPr>
       </w:pPr>
+      <w:r>
+        <w:rPr>
+          <w:rFonts w:ascii="var(--colab-code-font-family)" w:hAnsi="var(--colab-code-font-family)" w:hint="eastAsia"/>
+        </w:rPr>
+        <w:t>S</w:t>
+      </w:r>
+      <w:r>
+        <w:rPr>
+          <w:rFonts w:ascii="var(--colab-code-font-family)" w:hAnsi="var(--colab-code-font-family)"/>
+        </w:rPr>
+        <w:t xml:space="preserve">mote + </w:t>
+      </w:r>
+      <w:proofErr w:type="spellStart"/>
+      <w:r>
+        <w:rPr>
+          <w:rFonts w:ascii="var(--colab-code-font-family)" w:hAnsi="var(--colab-code-font-family)" w:hint="eastAsia"/>
+        </w:rPr>
+        <w:t>원핫인코딩</w:t>
+      </w:r>
+      <w:proofErr w:type="spellEnd"/>
+      <w:r>
+        <w:rPr>
+          <w:rFonts w:ascii="var(--colab-code-font-family)" w:hAnsi="var(--colab-code-font-family)" w:hint="eastAsia"/>
+        </w:rPr>
+        <w:t>,</w:t>
+      </w:r>
+      <w:r>
+        <w:rPr>
+          <w:rFonts w:ascii="var(--colab-code-font-family)" w:hAnsi="var(--colab-code-font-family)"/>
+        </w:rPr>
+        <w:t xml:space="preserve"> </w:t>
+      </w:r>
+      <w:proofErr w:type="spellStart"/>
+      <w:r>
+        <w:rPr>
+          <w:rFonts w:ascii="var(--colab-code-font-family)" w:hAnsi="var(--colab-code-font-family)" w:hint="eastAsia"/>
+        </w:rPr>
+        <w:t>S</w:t>
+      </w:r>
+      <w:r>
+        <w:rPr>
+          <w:rFonts w:ascii="var(--colab-code-font-family)" w:hAnsi="var(--colab-code-font-family)"/>
+        </w:rPr>
+        <w:t>tandardscale</w:t>
+      </w:r>
+      <w:proofErr w:type="spellEnd"/>
+      <w:r>
+        <w:rPr>
+          <w:rFonts w:ascii="var(--colab-code-font-family)" w:hAnsi="var(--colab-code-font-family)"/>
+        </w:rPr>
+        <w:t xml:space="preserve"> =&gt; </w:t>
+      </w:r>
+      <w:r>
+        <w:rPr>
+          <w:rFonts w:ascii="var(--colab-code-font-family)" w:hAnsi="var(--colab-code-font-family)" w:hint="eastAsia"/>
+        </w:rPr>
+        <w:t>모델</w:t>
+      </w:r>
+      <w:r>
+        <w:rPr>
+          <w:rFonts w:ascii="var(--colab-code-font-family)" w:hAnsi="var(--colab-code-font-family)" w:hint="eastAsia"/>
+        </w:rPr>
+        <w:t xml:space="preserve"> </w:t>
+      </w:r>
+      <w:r>
+        <w:rPr>
+          <w:rFonts w:ascii="var(--colab-code-font-family)" w:hAnsi="var(--colab-code-font-family)" w:hint="eastAsia"/>
+        </w:rPr>
+        <w:t>성능</w:t>
+      </w:r>
+      <w:r>
+        <w:rPr>
+          <w:rFonts w:ascii="var(--colab-code-font-family)" w:hAnsi="var(--colab-code-font-family)" w:hint="eastAsia"/>
+        </w:rPr>
+        <w:t xml:space="preserve"> </w:t>
+      </w:r>
     </w:p>
     <w:p>
       <w:pPr>
         <w:pStyle w:val="HTML"/>
         <w:rPr>
-          <w:rFonts w:ascii="var(--colab-code-font-family)" w:hAnsi="var(--colab-code-font-family)"/>
-        </w:rPr>
-      </w:pPr>
-      <w:proofErr w:type="gramStart"/>
-      <w:r>
-        <w:rPr>
-          <w:rFonts w:ascii="var(--colab-code-font-family)" w:hAnsi="var(--colab-code-font-family)" w:hint="eastAsia"/>
-        </w:rPr>
-        <w:t>1</w:t>
-      </w:r>
-      <w:r>
-        <w:rPr>
-          <w:rFonts w:ascii="var(--colab-code-font-family)" w:hAnsi="var(--colab-code-font-family)"/>
-        </w:rPr>
-        <w:t xml:space="preserve"> .</w:t>
-      </w:r>
-      <w:proofErr w:type="gramEnd"/>
-      <w:r>
-        <w:rPr>
-          <w:rFonts w:ascii="var(--colab-code-font-family)" w:hAnsi="var(--colab-code-font-family)"/>
-        </w:rPr>
-        <w:t xml:space="preserve"> </w:t>
-      </w:r>
-      <w:proofErr w:type="spellStart"/>
-      <w:r>
-        <w:rPr>
-          <w:rFonts w:ascii="var(--colab-code-font-family)" w:hAnsi="var(--colab-code-font-family)" w:hint="eastAsia"/>
-        </w:rPr>
-        <w:t>x</w:t>
-      </w:r>
-      <w:r>
-        <w:rPr>
-          <w:rFonts w:ascii="var(--colab-code-font-family)" w:hAnsi="var(--colab-code-font-family)"/>
-        </w:rPr>
-        <w:t>gboost</w:t>
-      </w:r>
-      <w:proofErr w:type="spellEnd"/>
-      <w:r>
-        <w:rPr>
-          <w:rFonts w:ascii="var(--colab-code-font-family)" w:hAnsi="var(--colab-code-font-family)"/>
-        </w:rPr>
-        <w:t xml:space="preserve"> </w:t>
-      </w:r>
-    </w:p>
-    <w:p>
-      <w:pPr>
-        <w:pStyle w:val="HTML"/>
-        <w:rPr>
-          <w:rFonts w:ascii="var(--colab-code-font-family)" w:hAnsi="var(--colab-code-font-family)"/>
-        </w:rPr>
-      </w:pPr>
-      <w:r>
-        <w:rPr>
-          <w:rFonts w:ascii="var(--colab-code-font-family)" w:hAnsi="var(--colab-code-font-family)" w:hint="eastAsia"/>
-        </w:rPr>
-        <w:t>S</w:t>
-      </w:r>
-      <w:r>
-        <w:rPr>
-          <w:rFonts w:ascii="var(--colab-code-font-family)" w:hAnsi="var(--colab-code-font-family)"/>
-        </w:rPr>
-        <w:t xml:space="preserve">mote + </w:t>
-      </w:r>
-      <w:proofErr w:type="spellStart"/>
-      <w:r>
-        <w:rPr>
-          <w:rFonts w:ascii="var(--colab-code-font-family)" w:hAnsi="var(--colab-code-font-family)" w:hint="eastAsia"/>
-        </w:rPr>
-        <w:t>원핫인코딩</w:t>
-      </w:r>
-      <w:proofErr w:type="spellEnd"/>
-      <w:r>
-        <w:rPr>
-          <w:rFonts w:ascii="var(--colab-code-font-family)" w:hAnsi="var(--colab-code-font-family)" w:hint="eastAsia"/>
-        </w:rPr>
-        <w:t>,</w:t>
-      </w:r>
-      <w:r>
-        <w:rPr>
-          <w:rFonts w:ascii="var(--colab-code-font-family)" w:hAnsi="var(--colab-code-font-family)"/>
-        </w:rPr>
-        <w:t xml:space="preserve"> </w:t>
-      </w:r>
-      <w:proofErr w:type="spellStart"/>
-      <w:r>
-        <w:rPr>
-          <w:rFonts w:ascii="var(--colab-code-font-family)" w:hAnsi="var(--colab-code-font-family)" w:hint="eastAsia"/>
-        </w:rPr>
-        <w:t>S</w:t>
-      </w:r>
-      <w:r>
-        <w:rPr>
-          <w:rFonts w:ascii="var(--colab-code-font-family)" w:hAnsi="var(--colab-code-font-family)"/>
-        </w:rPr>
-        <w:t>tandardscale</w:t>
-      </w:r>
-      <w:proofErr w:type="spellEnd"/>
-      <w:r>
-        <w:rPr>
-          <w:rFonts w:ascii="var(--colab-code-font-family)" w:hAnsi="var(--colab-code-font-family)"/>
-        </w:rPr>
-        <w:t xml:space="preserve"> =&gt; </w:t>
-      </w:r>
-      <w:r>
-        <w:rPr>
-          <w:rFonts w:ascii="var(--colab-code-font-family)" w:hAnsi="var(--colab-code-font-family)" w:hint="eastAsia"/>
-        </w:rPr>
-        <w:t>모델</w:t>
-      </w:r>
-      <w:r>
-        <w:rPr>
-          <w:rFonts w:ascii="var(--colab-code-font-family)" w:hAnsi="var(--colab-code-font-family)" w:hint="eastAsia"/>
-        </w:rPr>
-        <w:t xml:space="preserve"> </w:t>
-      </w:r>
-      <w:r>
-        <w:rPr>
-          <w:rFonts w:ascii="var(--colab-code-font-family)" w:hAnsi="var(--colab-code-font-family)" w:hint="eastAsia"/>
-        </w:rPr>
-        <w:t>성능</w:t>
-      </w:r>
-      <w:r>
-        <w:rPr>
-          <w:rFonts w:ascii="var(--colab-code-font-family)" w:hAnsi="var(--colab-code-font-family)" w:hint="eastAsia"/>
-        </w:rPr>
-        <w:t xml:space="preserve"> </w:t>
-      </w:r>
-    </w:p>
-    <w:p>
-      <w:pPr>
-        <w:pStyle w:val="HTML"/>
+          <w:rFonts w:ascii="var(--colab-code-font-family)" w:hAnsi="var(--colab-code-font-family)" w:hint="eastAsia"/>
+          <w:color w:val="FF0000"/>
+        </w:rPr>
+      </w:pPr>
+      <w:r>
         <w:rPr>
           <w:rFonts w:ascii="var(--colab-code-font-family)" w:hAnsi="var(--colab-code-font-family)"/>
           <w:color w:val="FF0000"/>
         </w:rPr>
-      </w:pPr>
+        <w:t>모델</w:t>
+      </w:r>
       <w:r>
         <w:rPr>
           <w:rFonts w:ascii="var(--colab-code-font-family)" w:hAnsi="var(--colab-code-font-family)"/>
           <w:color w:val="FF0000"/>
         </w:rPr>
-        <w:t>모델</w:t>
+        <w:t xml:space="preserve"> </w:t>
       </w:r>
       <w:r>
         <w:rPr>
           <w:rFonts w:ascii="var(--colab-code-font-family)" w:hAnsi="var(--colab-code-font-family)"/>
           <w:color w:val="FF0000"/>
         </w:rPr>
-        <w:t xml:space="preserve"> </w:t>
+        <w:t>정확도</w:t>
       </w:r>
       <w:r>
         <w:rPr>
           <w:rFonts w:ascii="var(--colab-code-font-family)" w:hAnsi="var(--colab-code-font-family)"/>
           <w:color w:val="FF0000"/>
         </w:rPr>
-        <w:t>정확도</w:t>
+        <w:t>: 0.7406625895592671</w:t>
+      </w:r>
+    </w:p>
+    <w:p>
+      <w:pPr>
+        <w:pStyle w:val="HTML"/>
+        <w:rPr>
+          <w:rFonts w:ascii="var(--colab-code-font-family)" w:hAnsi="var(--colab-code-font-family)" w:hint="eastAsia"/>
+        </w:rPr>
+      </w:pPr>
+    </w:p>
+    <w:p>
+      <w:pPr>
+        <w:pStyle w:val="HTML"/>
+        <w:rPr>
+          <w:rFonts w:ascii="var(--colab-code-font-family)" w:hAnsi="var(--colab-code-font-family)" w:hint="eastAsia"/>
+        </w:rPr>
+      </w:pPr>
+    </w:p>
+    <w:p>
+      <w:pPr>
+        <w:pStyle w:val="HTML"/>
+        <w:rPr>
+          <w:rFonts w:ascii="var(--colab-code-font-family)" w:hAnsi="var(--colab-code-font-family)" w:hint="eastAsia"/>
+        </w:rPr>
+      </w:pPr>
+    </w:p>
+    <w:p>
+      <w:pPr>
+        <w:pStyle w:val="HTML"/>
+        <w:rPr>
+          <w:rFonts w:ascii="var(--colab-code-font-family)" w:hAnsi="var(--colab-code-font-family)" w:hint="eastAsia"/>
+        </w:rPr>
+      </w:pPr>
+    </w:p>
+    <w:p>
+      <w:pPr>
+        <w:pStyle w:val="HTML"/>
+        <w:rPr>
+          <w:rFonts w:ascii="var(--colab-code-font-family)" w:hAnsi="var(--colab-code-font-family)" w:hint="eastAsia"/>
+        </w:rPr>
+      </w:pPr>
+    </w:p>
+    <w:p>
+      <w:pPr>
+        <w:pStyle w:val="HTML"/>
+        <w:rPr>
+          <w:rFonts w:ascii="var(--colab-code-font-family)" w:hAnsi="var(--colab-code-font-family)" w:hint="eastAsia"/>
+        </w:rPr>
+      </w:pPr>
+      <w:r>
+        <w:rPr>
+          <w:rFonts w:ascii="var(--colab-code-font-family)" w:hAnsi="var(--colab-code-font-family)" w:hint="eastAsia"/>
+        </w:rPr>
+        <w:t>그냥</w:t>
+      </w:r>
+      <w:r>
+        <w:rPr>
+          <w:rFonts w:ascii="var(--colab-code-font-family)" w:hAnsi="var(--colab-code-font-family)" w:hint="eastAsia"/>
+        </w:rPr>
+        <w:t xml:space="preserve"> </w:t>
+      </w:r>
+      <w:r>
+        <w:rPr>
+          <w:rFonts w:ascii="var(--colab-code-font-family)" w:hAnsi="var(--colab-code-font-family)" w:hint="eastAsia"/>
+        </w:rPr>
+        <w:t>데이터</w:t>
+      </w:r>
+      <w:r>
+        <w:rPr>
+          <w:rFonts w:ascii="var(--colab-code-font-family)" w:hAnsi="var(--colab-code-font-family)" w:hint="eastAsia"/>
+        </w:rPr>
+        <w:t xml:space="preserve"> </w:t>
+      </w:r>
+      <w:r>
+        <w:rPr>
+          <w:rFonts w:ascii="var(--colab-code-font-family)" w:hAnsi="var(--colab-code-font-family)" w:hint="eastAsia"/>
+        </w:rPr>
+        <w:t>스케일링</w:t>
+      </w:r>
+      <w:r>
+        <w:rPr>
+          <w:rFonts w:ascii="var(--colab-code-font-family)" w:hAnsi="var(--colab-code-font-family)" w:hint="eastAsia"/>
+        </w:rPr>
+        <w:t xml:space="preserve"> </w:t>
+      </w:r>
+      <w:r>
+        <w:rPr>
+          <w:rFonts w:ascii="var(--colab-code-font-family)" w:hAnsi="var(--colab-code-font-family)" w:hint="eastAsia"/>
+        </w:rPr>
+        <w:t>없이</w:t>
       </w:r>
       <w:r>
         <w:rPr>
           <w:rFonts w:ascii="var(--colab-code-font-family)" w:hAnsi="var(--colab-code-font-family)"/>
-          <w:color w:val="FF0000"/>
-        </w:rPr>
-        <w:t>: 0.7406625895592671</w:t>
+        </w:rPr>
+        <w:t xml:space="preserve">,   </w:t>
+      </w:r>
+      <w:r>
+        <w:rPr>
+          <w:rFonts w:ascii="var(--colab-code-font-family)" w:hAnsi="var(--colab-code-font-family)" w:hint="eastAsia"/>
+        </w:rPr>
+        <w:t>오버</w:t>
+      </w:r>
+      <w:r>
+        <w:rPr>
+          <w:rFonts w:ascii="var(--colab-code-font-family)" w:hAnsi="var(--colab-code-font-family)" w:hint="eastAsia"/>
+        </w:rPr>
+        <w:t xml:space="preserve"> </w:t>
+      </w:r>
+      <w:r>
+        <w:rPr>
+          <w:rFonts w:ascii="var(--colab-code-font-family)" w:hAnsi="var(--colab-code-font-family)" w:hint="eastAsia"/>
+        </w:rPr>
+        <w:t>샘플링</w:t>
+      </w:r>
+      <w:r>
+        <w:rPr>
+          <w:rFonts w:ascii="var(--colab-code-font-family)" w:hAnsi="var(--colab-code-font-family)" w:hint="eastAsia"/>
+        </w:rPr>
+        <w:t xml:space="preserve"> </w:t>
+      </w:r>
+      <w:r>
+        <w:rPr>
+          <w:rFonts w:ascii="var(--colab-code-font-family)" w:hAnsi="var(--colab-code-font-family)" w:hint="eastAsia"/>
+        </w:rPr>
+        <w:t>했을</w:t>
+      </w:r>
+      <w:r>
+        <w:rPr>
+          <w:rFonts w:ascii="var(--colab-code-font-family)" w:hAnsi="var(--colab-code-font-family)" w:hint="eastAsia"/>
+        </w:rPr>
+        <w:t xml:space="preserve"> </w:t>
+      </w:r>
+      <w:r>
+        <w:rPr>
+          <w:rFonts w:ascii="var(--colab-code-font-family)" w:hAnsi="var(--colab-code-font-family)" w:hint="eastAsia"/>
+        </w:rPr>
+        <w:t>때</w:t>
+      </w:r>
+      <w:r>
+        <w:rPr>
+          <w:rFonts w:ascii="var(--colab-code-font-family)" w:hAnsi="var(--colab-code-font-family)"/>
+        </w:rPr>
+        <w:t xml:space="preserve">, </w:t>
       </w:r>
     </w:p>
     <w:p>
       <w:pPr>
         <w:pStyle w:val="HTML"/>
         <w:rPr>
-          <w:rFonts w:ascii="var(--colab-code-font-family)" w:hAnsi="var(--colab-code-font-family)"/>
-        </w:rPr>
-      </w:pPr>
-    </w:p>
-    <w:p>
-      <w:pPr>
-        <w:pStyle w:val="HTML"/>
-        <w:rPr>
-          <w:rFonts w:ascii="var(--colab-code-font-family)" w:hAnsi="var(--colab-code-font-family)"/>
-        </w:rPr>
-      </w:pPr>
-    </w:p>
-    <w:p>
-      <w:pPr>
-        <w:pStyle w:val="HTML"/>
-        <w:rPr>
-          <w:rFonts w:ascii="var(--colab-code-font-family)" w:hAnsi="var(--colab-code-font-family)"/>
-        </w:rPr>
-      </w:pPr>
-    </w:p>
-    <w:p>
-      <w:pPr>
-        <w:pStyle w:val="HTML"/>
-        <w:rPr>
-          <w:rFonts w:ascii="var(--colab-code-font-family)" w:hAnsi="var(--colab-code-font-family)"/>
-        </w:rPr>
-      </w:pPr>
-    </w:p>
-    <w:p>
-      <w:pPr>
-        <w:pStyle w:val="HTML"/>
-        <w:rPr>
-          <w:rFonts w:ascii="var(--colab-code-font-family)" w:hAnsi="var(--colab-code-font-family)"/>
-        </w:rPr>
-      </w:pPr>
-    </w:p>
-    <w:p>
-      <w:pPr>
-        <w:pStyle w:val="HTML"/>
-        <w:rPr>
-          <w:rFonts w:ascii="var(--colab-code-font-family)" w:hAnsi="var(--colab-code-font-family)"/>
-        </w:rPr>
-      </w:pPr>
-      <w:r>
-        <w:rPr>
-          <w:rFonts w:ascii="var(--colab-code-font-family)" w:hAnsi="var(--colab-code-font-family)" w:hint="eastAsia"/>
-        </w:rPr>
-        <w:t>그냥</w:t>
-      </w:r>
-      <w:r>
-        <w:rPr>
-          <w:rFonts w:ascii="var(--colab-code-font-family)" w:hAnsi="var(--colab-code-font-family)" w:hint="eastAsia"/>
-        </w:rPr>
-        <w:t xml:space="preserve"> </w:t>
-      </w:r>
-      <w:r>
-        <w:rPr>
-          <w:rFonts w:ascii="var(--colab-code-font-family)" w:hAnsi="var(--colab-code-font-family)" w:hint="eastAsia"/>
-        </w:rPr>
-        <w:t>데이터</w:t>
-      </w:r>
-      <w:r>
-        <w:rPr>
-          <w:rFonts w:ascii="var(--colab-code-font-family)" w:hAnsi="var(--colab-code-font-family)" w:hint="eastAsia"/>
-        </w:rPr>
-        <w:t xml:space="preserve"> </w:t>
-      </w:r>
-      <w:r>
-        <w:rPr>
-          <w:rFonts w:ascii="var(--colab-code-font-family)" w:hAnsi="var(--colab-code-font-family)" w:hint="eastAsia"/>
-        </w:rPr>
-        <w:t>스케일링</w:t>
-      </w:r>
-      <w:r>
-        <w:rPr>
-          <w:rFonts w:ascii="var(--colab-code-font-family)" w:hAnsi="var(--colab-code-font-family)" w:hint="eastAsia"/>
-        </w:rPr>
-        <w:t xml:space="preserve"> </w:t>
-      </w:r>
-      <w:r>
-        <w:rPr>
-          <w:rFonts w:ascii="var(--colab-code-font-family)" w:hAnsi="var(--colab-code-font-family)" w:hint="eastAsia"/>
-        </w:rPr>
-        <w:t>없이</w:t>
-      </w:r>
-      <w:r>
-        <w:rPr>
-          <w:rFonts w:ascii="var(--colab-code-font-family)" w:hAnsi="var(--colab-code-font-family)"/>
-        </w:rPr>
-        <w:t xml:space="preserve">,   </w:t>
-      </w:r>
-      <w:proofErr w:type="spellStart"/>
-      <w:r>
-        <w:rPr>
-          <w:rFonts w:ascii="var(--colab-code-font-family)" w:hAnsi="var(--colab-code-font-family)" w:hint="eastAsia"/>
-        </w:rPr>
-        <w:t>오버샘플링했을때</w:t>
-      </w:r>
-      <w:proofErr w:type="spellEnd"/>
-      <w:r>
-        <w:rPr>
-          <w:rFonts w:ascii="var(--colab-code-font-family)" w:hAnsi="var(--colab-code-font-family)"/>
-        </w:rPr>
-        <w:t xml:space="preserve">, </w:t>
-      </w:r>
-    </w:p>
-    <w:p>
-      <w:pPr>
-        <w:pStyle w:val="HTML"/>
-        <w:rPr>
-          <w:rFonts w:ascii="var(--colab-code-font-family)" w:hAnsi="var(--colab-code-font-family)"/>
+          <w:rFonts w:ascii="var(--colab-code-font-family)" w:hAnsi="var(--colab-code-font-family)" w:hint="eastAsia"/>
         </w:rPr>
       </w:pPr>
       <w:r>
@@ -4880,30 +4821,58 @@
       </w:r>
     </w:p>
     <w:p>
-      <w:pPr>
+      <w:r>
         <w:rPr>
           <w:rFonts w:hint="eastAsia"/>
         </w:rPr>
-      </w:pPr>
+        <w:t xml:space="preserve">최적의 변수 조합 및 </w:t>
+      </w:r>
+      <w:proofErr w:type="spellStart"/>
       <w:r>
         <w:rPr>
           <w:rFonts w:hint="eastAsia"/>
         </w:rPr>
-        <w:t xml:space="preserve">최적의 변수 조합 및 </w:t>
-      </w:r>
-      <w:proofErr w:type="spellStart"/>
+        <w:t>하이퍼</w:t>
+      </w:r>
+      <w:proofErr w:type="spellEnd"/>
       <w:r>
         <w:rPr>
           <w:rFonts w:hint="eastAsia"/>
         </w:rPr>
-        <w:t>하이퍼</w:t>
-      </w:r>
-      <w:proofErr w:type="spellEnd"/>
-      <w:r>
+        <w:t xml:space="preserve"> 파라미터 시도가 필요함</w:t>
+      </w:r>
+    </w:p>
+    <w:p/>
+    <w:p/>
+    <w:p>
+      <w:pPr>
         <w:rPr>
           <w:rFonts w:hint="eastAsia"/>
         </w:rPr>
-        <w:t xml:space="preserve"> 파라미터 시도가 필요함</w:t>
+      </w:pPr>
+      <w:r>
+        <w:rPr>
+          <w:rFonts w:hint="eastAsia"/>
+        </w:rPr>
+        <w:t>모델링이 확정되는 것이 우선되어야 한다. 그 다음</w:t>
+      </w:r>
+      <w:r>
+        <w:t xml:space="preserve"> </w:t>
+      </w:r>
+      <w:r>
+        <w:rPr>
+          <w:rFonts w:hint="eastAsia"/>
+        </w:rPr>
+        <w:t>모델의 i</w:t>
+      </w:r>
+      <w:r>
+        <w:t>nput</w:t>
+      </w:r>
+      <w:r>
+        <w:rPr>
+          <w:rFonts w:hint="eastAsia"/>
+        </w:rPr>
+        <w:t>을 어떻게 할지 결정한다.</w:t>
       </w:r>
     </w:p>
     <w:sectPr>
@@ -4917,7 +4886,7 @@
 </file>
 
 <file path=word/numbering.xml><?xml version="1.0" encoding="utf-8"?>
-<w:numbering xmlns:wpc="http://schemas.microsoft.com/office/word/2010/wordprocessingCanvas" xmlns:cx="http://schemas.microsoft.com/office/drawing/2014/chartex" xmlns:cx1="http://schemas.microsoft.com/office/drawing/2015/9/8/chartex" xmlns:cx2="http://schemas.microsoft.com/office/drawing/2015/10/21/chartex" xmlns:cx3="http://schemas.microsoft.com/office/drawing/2016/5/9/chartex" xmlns:cx4="http://schemas.microsoft.com/office/drawing/2016/5/10/chartex" xmlns:cx5="http://schemas.microsoft.com/office/drawing/2016/5/11/chartex" xmlns:cx6="http://schemas.microsoft.com/office/drawing/2016/5/12/chartex" xmlns:cx7="http://schemas.microsoft.com/office/drawing/2016/5/13/chartex" xmlns:cx8="http://schemas.microsoft.com/office/drawing/2016/5/14/chartex" xmlns:mc="http://schemas.openxmlformats.org/markup-compatibility/2006" xmlns:aink="http://schemas.microsoft.com/office/drawing/2016/ink" xmlns:am3d="http://schemas.microsoft.com/office/drawing/2017/model3d" xmlns:o="urn:schemas-microsoft-com:office:office" xmlns:oel="http://schemas.microsoft.com/office/2019/extlst" xmlns:r="http://schemas.openxmlformats.org/officeDocument/2006/relationships" xmlns:m="http://schemas.openxmlformats.org/officeDocument/2006/math" xmlns:v="urn:schemas-microsoft-com:vml" xmlns:wp14="http://schemas.microsoft.com/office/word/2010/wordprocessingDrawing" xmlns:wp="http://schemas.openxmlformats.org/drawingml/2006/wordprocessingDrawing" xmlns:w10="urn:schemas-microsoft-com:office:word" xmlns:w="http://schemas.openxmlformats.org/wordprocessingml/2006/main" xmlns:w14="http://schemas.microsoft.com/office/word/2010/wordml" xmlns:w15="http://schemas.microsoft.com/office/word/2012/wordml" xmlns:w16cex="http://schemas.microsoft.com/office/word/2018/wordml/cex" xmlns:w16cid="http://schemas.microsoft.com/office/word/2016/wordml/cid" xmlns:w16="http://schemas.microsoft.com/office/word/2018/wordml" xmlns:w16du="http://schemas.microsoft.com/office/word/2023/wordml/word16du" xmlns:w16sdtdh="http://schemas.microsoft.com/office/word/2020/wordml/sdtdatahash" xmlns:w16se="http://schemas.microsoft.com/office/word/2015/wordml/symex" xmlns:wpg="http://schemas.microsoft.com/office/word/2010/wordprocessingGroup" xmlns:wpi="http://schemas.microsoft.com/office/word/2010/wordprocessingInk" xmlns:wne="http://schemas.microsoft.com/office/word/2006/wordml" xmlns:wps="http://schemas.microsoft.com/office/word/2010/wordprocessingShape" mc:Ignorable="w14 w15 w16se w16cid w16 w16cex w16sdtdh wp14">
+<w:numbering xmlns:wpc="http://schemas.microsoft.com/office/word/2010/wordprocessingCanvas" xmlns:cx="http://schemas.microsoft.com/office/drawing/2014/chartex" xmlns:cx1="http://schemas.microsoft.com/office/drawing/2015/9/8/chartex" xmlns:cx2="http://schemas.microsoft.com/office/drawing/2015/10/21/chartex" xmlns:cx3="http://schemas.microsoft.com/office/drawing/2016/5/9/chartex" xmlns:cx4="http://schemas.microsoft.com/office/drawing/2016/5/10/chartex" xmlns:cx5="http://schemas.microsoft.com/office/drawing/2016/5/11/chartex" xmlns:cx6="http://schemas.microsoft.com/office/drawing/2016/5/12/chartex" xmlns:cx7="http://schemas.microsoft.com/office/drawing/2016/5/13/chartex" xmlns:cx8="http://schemas.microsoft.com/office/drawing/2016/5/14/chartex" xmlns:mc="http://schemas.openxmlformats.org/markup-compatibility/2006" xmlns:aink="http://schemas.microsoft.com/office/drawing/2016/ink" xmlns:am3d="http://schemas.microsoft.com/office/drawing/2017/model3d" xmlns:o="urn:schemas-microsoft-com:office:office" xmlns:oel="http://schemas.microsoft.com/office/2019/extlst" xmlns:r="http://schemas.openxmlformats.org/officeDocument/2006/relationships" xmlns:m="http://schemas.openxmlformats.org/officeDocument/2006/math" xmlns:v="urn:schemas-microsoft-com:vml" xmlns:wp14="http://schemas.microsoft.com/office/word/2010/wordprocessingDrawing" xmlns:wp="http://schemas.openxmlformats.org/drawingml/2006/wordprocessingDrawing" xmlns:w10="urn:schemas-microsoft-com:office:word" xmlns:w="http://schemas.openxmlformats.org/wordprocessingml/2006/main" xmlns:w14="http://schemas.microsoft.com/office/word/2010/wordml" xmlns:w15="http://schemas.microsoft.com/office/word/2012/wordml" xmlns:w16cex="http://schemas.microsoft.com/office/word/2018/wordml/cex" xmlns:w16cid="http://schemas.microsoft.com/office/word/2016/wordml/cid" xmlns:w16="http://schemas.microsoft.com/office/word/2018/wordml" xmlns:w16sdtdh="http://schemas.microsoft.com/office/word/2020/wordml/sdtdatahash" xmlns:w16se="http://schemas.microsoft.com/office/word/2015/wordml/symex" xmlns:wpg="http://schemas.microsoft.com/office/word/2010/wordprocessingGroup" xmlns:wpi="http://schemas.microsoft.com/office/word/2010/wordprocessingInk" xmlns:wne="http://schemas.microsoft.com/office/word/2006/wordml" xmlns:wps="http://schemas.microsoft.com/office/word/2010/wordprocessingShape" mc:Ignorable="w14 w15 w16se w16cid w16 w16cex w16sdtdh wp14">
   <w:abstractNum w:abstractNumId="0" w15:restartNumberingAfterBreak="0">
     <w:nsid w:val="02116303"/>
     <w:multiLevelType w:val="hybridMultilevel"/>
